--- a/PREGAME/1_ELICITACION/1.8 PRUEBA/CAJA NEGRA/G3_Caja_Negra_V1.1.docx
+++ b/PREGAME/1_ELICITACION/1.8 PRUEBA/CAJA NEGRA/G3_Caja_Negra_V1.1.docx
@@ -1,6 +1,6 @@
 
 <file path=word/document.xml><?xml version="1.0" encoding="utf-8"?>
-<w:document xmlns:wpc="http://schemas.microsoft.com/office/word/2010/wordprocessingCanvas" xmlns:cx="http://schemas.microsoft.com/office/drawing/2014/chartex" xmlns:cx1="http://schemas.microsoft.com/office/drawing/2015/9/8/chartex" xmlns:cx2="http://schemas.microsoft.com/office/drawing/2015/10/21/chartex" xmlns:cx3="http://schemas.microsoft.com/office/drawing/2016/5/9/chartex" xmlns:cx4="http://schemas.microsoft.com/office/drawing/2016/5/10/chartex" xmlns:cx5="http://schemas.microsoft.com/office/drawing/2016/5/11/chartex" xmlns:cx6="http://schemas.microsoft.com/office/drawing/2016/5/12/chartex" xmlns:cx7="http://schemas.microsoft.com/office/drawing/2016/5/13/chartex" xmlns:cx8="http://schemas.microsoft.com/office/drawing/2016/5/14/chartex" xmlns:mc="http://schemas.openxmlformats.org/markup-compatibility/2006" xmlns:aink="http://schemas.microsoft.com/office/drawing/2016/ink" xmlns:am3d="http://schemas.microsoft.com/office/drawing/2017/model3d" xmlns:o="urn:schemas-microsoft-com:office:office" xmlns:oel="http://schemas.microsoft.com/office/2019/extlst" xmlns:r="http://schemas.openxmlformats.org/officeDocument/2006/relationships" xmlns:m="http://schemas.openxmlformats.org/officeDocument/2006/math" xmlns:v="urn:schemas-microsoft-com:vml" xmlns:wp14="http://schemas.microsoft.com/office/word/2010/wordprocessingDrawing" xmlns:wp="http://schemas.openxmlformats.org/drawingml/2006/wordprocessingDrawing" xmlns:w10="urn:schemas-microsoft-com:office:word" xmlns:w="http://schemas.openxmlformats.org/wordprocessingml/2006/main" xmlns:w14="http://schemas.microsoft.com/office/word/2010/wordml" xmlns:w15="http://schemas.microsoft.com/office/word/2012/wordml" xmlns:w16cex="http://schemas.microsoft.com/office/word/2018/wordml/cex" xmlns:w16cid="http://schemas.microsoft.com/office/word/2016/wordml/cid" xmlns:w16="http://schemas.microsoft.com/office/word/2018/wordml" xmlns:w16sdtdh="http://schemas.microsoft.com/office/word/2020/wordml/sdtdatahash" xmlns:w16se="http://schemas.microsoft.com/office/word/2015/wordml/symex" xmlns:wpg="http://schemas.microsoft.com/office/word/2010/wordprocessingGroup" xmlns:wpi="http://schemas.microsoft.com/office/word/2010/wordprocessingInk" xmlns:wne="http://schemas.microsoft.com/office/word/2006/wordml" xmlns:wps="http://schemas.microsoft.com/office/word/2010/wordprocessingShape" xmlns:a="http://schemas.openxmlformats.org/drawingml/2006/main" xmlns:pic="http://schemas.openxmlformats.org/drawingml/2006/picture" mc:Ignorable="w14 w15 w16se w16cid w16 w16cex w16sdtdh wp14">
+<w:document xmlns:wpc="http://schemas.microsoft.com/office/word/2010/wordprocessingCanvas" xmlns:cx="http://schemas.microsoft.com/office/drawing/2014/chartex" xmlns:cx1="http://schemas.microsoft.com/office/drawing/2015/9/8/chartex" xmlns:cx2="http://schemas.microsoft.com/office/drawing/2015/10/21/chartex" xmlns:cx3="http://schemas.microsoft.com/office/drawing/2016/5/9/chartex" xmlns:cx4="http://schemas.microsoft.com/office/drawing/2016/5/10/chartex" xmlns:cx5="http://schemas.microsoft.com/office/drawing/2016/5/11/chartex" xmlns:cx6="http://schemas.microsoft.com/office/drawing/2016/5/12/chartex" xmlns:cx7="http://schemas.microsoft.com/office/drawing/2016/5/13/chartex" xmlns:cx8="http://schemas.microsoft.com/office/drawing/2016/5/14/chartex" xmlns:mc="http://schemas.openxmlformats.org/markup-compatibility/2006" xmlns:aink="http://schemas.microsoft.com/office/drawing/2016/ink" xmlns:am3d="http://schemas.microsoft.com/office/drawing/2017/model3d" xmlns:o="urn:schemas-microsoft-com:office:office" xmlns:oel="http://schemas.microsoft.com/office/2019/extlst" xmlns:r="http://schemas.openxmlformats.org/officeDocument/2006/relationships" xmlns:m="http://schemas.openxmlformats.org/officeDocument/2006/math" xmlns:v="urn:schemas-microsoft-com:vml" xmlns:wp14="http://schemas.microsoft.com/office/word/2010/wordprocessingDrawing" xmlns:wp="http://schemas.openxmlformats.org/drawingml/2006/wordprocessingDrawing" xmlns:w10="urn:schemas-microsoft-com:office:word" xmlns:w="http://schemas.openxmlformats.org/wordprocessingml/2006/main" xmlns:w14="http://schemas.microsoft.com/office/word/2010/wordml" xmlns:w15="http://schemas.microsoft.com/office/word/2012/wordml" xmlns:w16cex="http://schemas.microsoft.com/office/word/2018/wordml/cex" xmlns:w16cid="http://schemas.microsoft.com/office/word/2016/wordml/cid" xmlns:w16="http://schemas.microsoft.com/office/word/2018/wordml" xmlns:w16sdtdh="http://schemas.microsoft.com/office/word/2020/wordml/sdtdatahash" xmlns:w16se="http://schemas.microsoft.com/office/word/2015/wordml/symex" xmlns:wpg="http://schemas.microsoft.com/office/word/2010/wordprocessingGroup" xmlns:wpi="http://schemas.microsoft.com/office/word/2010/wordprocessingInk" xmlns:wne="http://schemas.microsoft.com/office/word/2006/wordml" xmlns:wps="http://schemas.microsoft.com/office/word/2010/wordprocessingShape" mc:Ignorable="w14 w15 w16se w16cid w16 w16cex w16sdtdh wp14">
   <w:body>
     <w:p>
       <w:pPr>
@@ -15,8 +15,9 @@
         </w:pBdr>
         <w:spacing w:after="0"/>
         <w:rPr>
-          <w:rFonts w:ascii="Arial" w:hAnsi="Arial" w:eastAsia="Arial" w:cs="Arial"/>
+          <w:rFonts w:ascii="Arial" w:eastAsia="Arial" w:hAnsi="Arial" w:cs="Arial"/>
           <w:color w:val="000000"/>
+          <w:lang w:val="es-MX"/>
         </w:rPr>
       </w:pPr>
     </w:p>
@@ -40,7 +41,6 @@
         <w:tc>
           <w:tcPr>
             <w:tcW w:w="9576" w:type="dxa"/>
-            <w:tcMar/>
           </w:tcPr>
           <w:p>
             <w:pPr>
@@ -54,9 +54,10 @@
               </w:pBdr>
               <w:jc w:val="center"/>
               <w:rPr>
-                <w:rFonts w:ascii="Cambria" w:hAnsi="Cambria" w:eastAsia="Cambria" w:cs="Cambria"/>
+                <w:rFonts w:ascii="Cambria" w:eastAsia="Cambria" w:hAnsi="Cambria" w:cs="Cambria"/>
                 <w:smallCaps/>
                 <w:color w:val="000000"/>
+                <w:lang w:val="es-MX"/>
               </w:rPr>
             </w:pPr>
           </w:p>
@@ -71,9 +72,8 @@
           <w:tcPr>
             <w:tcW w:w="9576" w:type="dxa"/>
             <w:tcBorders>
-              <w:bottom w:val="single" w:color="4F81BD" w:themeColor="accent1" w:sz="4" w:space="0"/>
+              <w:bottom w:val="single" w:sz="4" w:space="0" w:color="4F81BD" w:themeColor="accent1"/>
             </w:tcBorders>
-            <w:tcMar/>
             <w:vAlign w:val="center"/>
           </w:tcPr>
           <w:p>
@@ -87,10 +87,11 @@
                 <w:between w:val="nil"/>
               </w:pBdr>
               <w:rPr>
-                <w:rFonts w:ascii="Cambria" w:hAnsi="Cambria" w:eastAsia="Cambria" w:cs="Cambria"/>
+                <w:rFonts w:ascii="Cambria" w:eastAsia="Cambria" w:hAnsi="Cambria" w:cs="Cambria"/>
                 <w:color w:val="000000"/>
                 <w:sz w:val="60"/>
                 <w:szCs w:val="60"/>
+                <w:lang w:val="es-MX"/>
               </w:rPr>
             </w:pPr>
           </w:p>
@@ -106,18 +107,20 @@
               </w:pBdr>
               <w:jc w:val="center"/>
               <w:rPr>
-                <w:rFonts w:ascii="Cambria" w:hAnsi="Cambria" w:eastAsia="Cambria" w:cs="Cambria"/>
+                <w:rFonts w:ascii="Cambria" w:eastAsia="Cambria" w:hAnsi="Cambria" w:cs="Cambria"/>
                 <w:color w:val="000000"/>
                 <w:sz w:val="60"/>
                 <w:szCs w:val="60"/>
+                <w:lang w:val="es-MX"/>
               </w:rPr>
             </w:pPr>
             <w:r>
               <w:rPr>
-                <w:rFonts w:ascii="Cambria" w:hAnsi="Cambria" w:eastAsia="Cambria" w:cs="Cambria"/>
+                <w:rFonts w:ascii="Cambria" w:eastAsia="Cambria" w:hAnsi="Cambria" w:cs="Cambria"/>
                 <w:color w:val="000000"/>
                 <w:sz w:val="60"/>
                 <w:szCs w:val="60"/>
+                <w:lang w:val="es-MX"/>
               </w:rPr>
               <w:t>Prueba de Caja Negra</w:t>
             </w:r>
@@ -133,57 +136,60 @@
           <w:tcPr>
             <w:tcW w:w="9576" w:type="dxa"/>
             <w:tcBorders>
-              <w:top w:val="single" w:color="4F81BD" w:themeColor="accent1" w:sz="4" w:space="0"/>
+              <w:top w:val="single" w:sz="4" w:space="0" w:color="4F81BD" w:themeColor="accent1"/>
             </w:tcBorders>
-            <w:tcMar/>
           </w:tcPr>
           <w:p>
             <w:pPr>
               <w:pStyle w:val="Normal2"/>
               <w:jc w:val="center"/>
               <w:rPr>
-                <w:rFonts w:ascii="Times New Roman" w:hAnsi="Times New Roman" w:eastAsia="Times New Roman" w:cs="Times New Roman"/>
-                <w:b w:val="1"/>
-                <w:bCs w:val="1"/>
-                <w:i w:val="1"/>
-                <w:iCs w:val="1"/>
+                <w:rFonts w:ascii="Times New Roman" w:eastAsia="Times New Roman" w:hAnsi="Times New Roman" w:cs="Times New Roman"/>
+                <w:b/>
+                <w:bCs/>
+                <w:i/>
+                <w:iCs/>
                 <w:sz w:val="36"/>
                 <w:szCs w:val="36"/>
+                <w:lang w:val="es-MX"/>
               </w:rPr>
             </w:pPr>
             <w:r>
               <w:rPr>
-                <w:rFonts w:ascii="Times New Roman" w:hAnsi="Times New Roman" w:eastAsia="Times New Roman" w:cs="Times New Roman"/>
-                <w:b w:val="1"/>
-                <w:bCs w:val="1"/>
-                <w:i w:val="1"/>
-                <w:iCs w:val="1"/>
+                <w:rFonts w:ascii="Times New Roman" w:eastAsia="Times New Roman" w:hAnsi="Times New Roman" w:cs="Times New Roman"/>
+                <w:b/>
+                <w:bCs/>
+                <w:i/>
+                <w:iCs/>
                 <w:sz w:val="36"/>
                 <w:szCs w:val="36"/>
+                <w:lang w:val="es-MX"/>
               </w:rPr>
               <w:t>“</w:t>
             </w:r>
             <w:r>
               <w:rPr>
-                <w:rFonts w:ascii="Times New Roman" w:hAnsi="Times New Roman" w:eastAsia="Times New Roman" w:cs="Times New Roman"/>
-                <w:b w:val="1"/>
-                <w:bCs w:val="1"/>
-                <w:i w:val="1"/>
-                <w:iCs w:val="1"/>
+                <w:rFonts w:ascii="Times New Roman" w:eastAsia="Times New Roman" w:hAnsi="Times New Roman" w:cs="Times New Roman"/>
+                <w:b/>
+                <w:bCs/>
+                <w:i/>
+                <w:iCs/>
                 <w:sz w:val="36"/>
                 <w:szCs w:val="36"/>
+                <w:lang w:val="es-MX"/>
               </w:rPr>
               <w:t xml:space="preserve">Detección de Blancos Biológicos en </w:t>
             </w:r>
             <w:r>
               <w:rPr>
-                <w:rFonts w:ascii="Times New Roman" w:hAnsi="Times New Roman" w:eastAsia="Times New Roman" w:cs="Times New Roman"/>
-                <w:b w:val="1"/>
-                <w:bCs w:val="1"/>
-                <w:i w:val="1"/>
-                <w:iCs w:val="1"/>
+                <w:rFonts w:ascii="Times New Roman" w:eastAsia="Times New Roman" w:hAnsi="Times New Roman" w:cs="Times New Roman"/>
+                <w:b/>
+                <w:bCs/>
+                <w:i/>
+                <w:iCs/>
                 <w:sz w:val="36"/>
                 <w:szCs w:val="36"/>
+                <w:lang w:val="es-MX"/>
               </w:rPr>
               <w:t>Rosales”</w:t>
             </w:r>
@@ -201,11 +207,12 @@
               </w:pBdr>
               <w:jc w:val="center"/>
               <w:rPr>
-                <w:rFonts w:ascii="Arial" w:hAnsi="Arial" w:eastAsia="Arial" w:cs="Arial"/>
+                <w:rFonts w:ascii="Arial" w:eastAsia="Arial" w:hAnsi="Arial" w:cs="Arial"/>
                 <w:b/>
                 <w:color w:val="000000"/>
                 <w:sz w:val="36"/>
                 <w:szCs w:val="36"/>
+                <w:lang w:val="es-MX"/>
               </w:rPr>
             </w:pPr>
           </w:p>
@@ -219,7 +226,6 @@
         <w:tc>
           <w:tcPr>
             <w:tcW w:w="9576" w:type="dxa"/>
-            <w:tcMar/>
           </w:tcPr>
           <w:p>
             <w:pPr>
@@ -233,26 +239,29 @@
               </w:pBdr>
               <w:jc w:val="center"/>
               <w:rPr>
-                <w:rFonts w:ascii="Cambria" w:hAnsi="Cambria" w:eastAsia="Cambria" w:cs="Cambria"/>
+                <w:rFonts w:ascii="Cambria" w:eastAsia="Cambria" w:hAnsi="Cambria" w:cs="Cambria"/>
                 <w:color w:val="000000"/>
                 <w:sz w:val="44"/>
                 <w:szCs w:val="44"/>
+                <w:lang w:val="es-MX"/>
               </w:rPr>
             </w:pPr>
             <w:r>
               <w:rPr>
-                <w:rFonts w:ascii="Cambria" w:hAnsi="Cambria" w:eastAsia="Cambria" w:cs="Cambria"/>
+                <w:rFonts w:ascii="Cambria" w:eastAsia="Cambria" w:hAnsi="Cambria" w:cs="Cambria"/>
                 <w:color w:val="000000"/>
                 <w:sz w:val="44"/>
                 <w:szCs w:val="44"/>
+                <w:lang w:val="es-MX"/>
               </w:rPr>
               <w:t>Versión 1.</w:t>
             </w:r>
             <w:r>
               <w:rPr>
-                <w:rFonts w:ascii="Cambria" w:hAnsi="Cambria" w:eastAsia="Cambria" w:cs="Cambria"/>
+                <w:rFonts w:ascii="Cambria" w:eastAsia="Cambria" w:hAnsi="Cambria" w:cs="Cambria"/>
                 <w:sz w:val="44"/>
                 <w:szCs w:val="44"/>
+                <w:lang w:val="es-MX"/>
               </w:rPr>
               <w:t>1</w:t>
             </w:r>
@@ -267,7 +276,6 @@
         <w:tc>
           <w:tcPr>
             <w:tcW w:w="9576" w:type="dxa"/>
-            <w:tcMar/>
           </w:tcPr>
           <w:p>
             <w:pPr>
@@ -281,10 +289,11 @@
               </w:pBdr>
               <w:jc w:val="center"/>
               <w:rPr>
-                <w:rFonts w:ascii="Cambria" w:hAnsi="Cambria" w:eastAsia="Cambria" w:cs="Cambria"/>
+                <w:rFonts w:ascii="Cambria" w:eastAsia="Cambria" w:hAnsi="Cambria" w:cs="Cambria"/>
                 <w:color w:val="000000"/>
                 <w:sz w:val="48"/>
                 <w:szCs w:val="48"/>
+                <w:lang w:val="es-MX"/>
               </w:rPr>
             </w:pPr>
           </w:p>
@@ -298,7 +307,6 @@
         <w:tc>
           <w:tcPr>
             <w:tcW w:w="9576" w:type="dxa"/>
-            <w:tcMar/>
           </w:tcPr>
           <w:p>
             <w:pPr>
@@ -316,6 +324,7 @@
                 <w:color w:val="000000"/>
                 <w:sz w:val="24"/>
                 <w:szCs w:val="24"/>
+                <w:lang w:val="es-MX"/>
               </w:rPr>
             </w:pPr>
             <w:r>
@@ -324,6 +333,7 @@
                 <w:color w:val="000000"/>
                 <w:sz w:val="24"/>
                 <w:szCs w:val="24"/>
+                <w:lang w:val="es-MX"/>
               </w:rPr>
               <w:t xml:space="preserve">Integrantes: </w:t>
             </w:r>
@@ -342,21 +352,23 @@
               <w:rPr>
                 <w:b/>
                 <w:color w:val="000000"/>
+                <w:lang w:val="es-MX"/>
               </w:rPr>
             </w:pPr>
           </w:p>
           <w:p>
             <w:pPr>
               <w:pStyle w:val="Normal2"/>
-              <w:suppressLineNumbers w:val="0"/>
-              <w:bidi w:val="0"/>
-              <w:spacing w:before="0" w:beforeAutospacing="off" w:after="200" w:afterAutospacing="off" w:line="276" w:lineRule="auto"/>
-              <w:ind w:left="0" w:right="0"/>
+              <w:spacing w:after="200" w:line="276" w:lineRule="auto"/>
               <w:jc w:val="center"/>
+              <w:rPr>
+                <w:lang w:val="es-MX"/>
+              </w:rPr>
             </w:pPr>
             <w:r>
               <w:rPr>
-                <w:rFonts w:ascii="Times New Roman" w:hAnsi="Times New Roman" w:eastAsia="Times New Roman" w:cs="Times New Roman"/>
+                <w:rFonts w:ascii="Times New Roman" w:eastAsia="Times New Roman" w:hAnsi="Times New Roman" w:cs="Times New Roman"/>
+                <w:lang w:val="es-MX"/>
               </w:rPr>
               <w:t>Nicolas Cedillo</w:t>
             </w:r>
@@ -364,18 +376,17 @@
           <w:p>
             <w:pPr>
               <w:pStyle w:val="Normal2"/>
-              <w:suppressLineNumbers w:val="0"/>
-              <w:bidi w:val="0"/>
-              <w:spacing w:before="0" w:beforeAutospacing="off" w:after="200" w:afterAutospacing="off" w:line="276" w:lineRule="auto"/>
-              <w:ind w:left="0" w:right="0"/>
+              <w:spacing w:after="200" w:line="276" w:lineRule="auto"/>
               <w:jc w:val="center"/>
               <w:rPr>
-                <w:rFonts w:ascii="Times New Roman" w:hAnsi="Times New Roman" w:eastAsia="Times New Roman" w:cs="Times New Roman"/>
+                <w:rFonts w:ascii="Times New Roman" w:eastAsia="Times New Roman" w:hAnsi="Times New Roman" w:cs="Times New Roman"/>
+                <w:lang w:val="es-MX"/>
               </w:rPr>
             </w:pPr>
             <w:r>
               <w:rPr>
-                <w:rFonts w:ascii="Times New Roman" w:hAnsi="Times New Roman" w:eastAsia="Times New Roman" w:cs="Times New Roman"/>
+                <w:rFonts w:ascii="Times New Roman" w:eastAsia="Times New Roman" w:hAnsi="Times New Roman" w:cs="Times New Roman"/>
+                <w:lang w:val="es-MX"/>
               </w:rPr>
               <w:t>Alisson Clavijo</w:t>
             </w:r>
@@ -383,18 +394,17 @@
           <w:p>
             <w:pPr>
               <w:pStyle w:val="Normal2"/>
-              <w:suppressLineNumbers w:val="0"/>
-              <w:bidi w:val="0"/>
-              <w:spacing w:before="0" w:beforeAutospacing="off" w:after="200" w:afterAutospacing="off" w:line="276" w:lineRule="auto"/>
-              <w:ind w:left="0" w:right="0"/>
+              <w:spacing w:after="200" w:line="276" w:lineRule="auto"/>
               <w:jc w:val="center"/>
               <w:rPr>
-                <w:rFonts w:ascii="Times New Roman" w:hAnsi="Times New Roman" w:eastAsia="Times New Roman" w:cs="Times New Roman"/>
+                <w:rFonts w:ascii="Times New Roman" w:eastAsia="Times New Roman" w:hAnsi="Times New Roman" w:cs="Times New Roman"/>
+                <w:lang w:val="es-MX"/>
               </w:rPr>
             </w:pPr>
             <w:r>
               <w:rPr>
-                <w:rFonts w:ascii="Times New Roman" w:hAnsi="Times New Roman" w:eastAsia="Times New Roman" w:cs="Times New Roman"/>
+                <w:rFonts w:ascii="Times New Roman" w:eastAsia="Times New Roman" w:hAnsi="Times New Roman" w:cs="Times New Roman"/>
+                <w:lang w:val="es-MX"/>
               </w:rPr>
               <w:t>Lizzette Zapata</w:t>
             </w:r>
@@ -403,19 +413,20 @@
             <w:pPr>
               <w:pStyle w:val="Normal2"/>
               <w:pBdr>
-                <w:top w:val="nil" w:color="000000" w:sz="0" w:space="0"/>
-                <w:left w:val="nil" w:color="000000" w:sz="0" w:space="0"/>
-                <w:bottom w:val="nil" w:color="000000" w:sz="0" w:space="0"/>
-                <w:right w:val="nil" w:color="000000" w:sz="0" w:space="0"/>
-                <w:between w:val="nil" w:color="000000" w:sz="0" w:space="0"/>
+                <w:top w:val="nil"/>
+                <w:left w:val="nil"/>
+                <w:bottom w:val="nil"/>
+                <w:right w:val="nil"/>
+                <w:between w:val="nil"/>
               </w:pBdr>
               <w:jc w:val="center"/>
               <w:rPr>
-                <w:b w:val="1"/>
-                <w:bCs w:val="1"/>
+                <w:b/>
+                <w:bCs/>
                 <w:color w:val="000000"/>
                 <w:sz w:val="24"/>
                 <w:szCs w:val="24"/>
+                <w:lang w:val="es-MX"/>
               </w:rPr>
             </w:pPr>
           </w:p>
@@ -435,6 +446,7 @@
                 <w:color w:val="000000"/>
                 <w:sz w:val="24"/>
                 <w:szCs w:val="24"/>
+                <w:lang w:val="es-MX"/>
               </w:rPr>
             </w:pPr>
           </w:p>
@@ -442,64 +454,70 @@
             <w:pPr>
               <w:pStyle w:val="Normal2"/>
               <w:pBdr>
-                <w:top w:val="nil" w:color="000000" w:sz="0" w:space="0"/>
-                <w:left w:val="nil" w:color="000000" w:sz="0" w:space="0"/>
-                <w:bottom w:val="nil" w:color="000000" w:sz="0" w:space="0"/>
-                <w:right w:val="nil" w:color="000000" w:sz="0" w:space="0"/>
-                <w:between w:val="nil" w:color="000000" w:sz="0" w:space="0"/>
+                <w:top w:val="nil"/>
+                <w:left w:val="nil"/>
+                <w:bottom w:val="nil"/>
+                <w:right w:val="nil"/>
+                <w:between w:val="nil"/>
               </w:pBdr>
               <w:jc w:val="center"/>
               <w:rPr>
-                <w:b w:val="1"/>
-                <w:bCs w:val="1"/>
+                <w:b/>
+                <w:bCs/>
                 <w:color w:val="000000"/>
                 <w:sz w:val="24"/>
                 <w:szCs w:val="24"/>
+                <w:lang w:val="es-MX"/>
               </w:rPr>
             </w:pPr>
             <w:r>
               <w:rPr>
-                <w:b w:val="1"/>
-                <w:bCs w:val="1"/>
+                <w:b/>
+                <w:bCs/>
                 <w:sz w:val="24"/>
                 <w:szCs w:val="24"/>
+                <w:lang w:val="es-MX"/>
               </w:rPr>
               <w:t>Enero</w:t>
             </w:r>
             <w:r>
               <w:rPr>
-                <w:b w:val="1"/>
-                <w:bCs w:val="1"/>
+                <w:b/>
+                <w:bCs/>
                 <w:sz w:val="24"/>
                 <w:szCs w:val="24"/>
+                <w:lang w:val="es-MX"/>
               </w:rPr>
               <w:t>,</w:t>
             </w:r>
             <w:r>
               <w:rPr>
-                <w:b w:val="1"/>
-                <w:bCs w:val="1"/>
-                <w:color w:val="000000" w:themeColor="text1" w:themeTint="FF" w:themeShade="FF"/>
+                <w:b/>
+                <w:bCs/>
+                <w:color w:val="000000" w:themeColor="text1"/>
                 <w:sz w:val="24"/>
                 <w:szCs w:val="24"/>
+                <w:lang w:val="es-MX"/>
               </w:rPr>
               <w:t xml:space="preserve"> </w:t>
             </w:r>
             <w:r>
               <w:rPr>
-                <w:b w:val="1"/>
-                <w:bCs w:val="1"/>
+                <w:b/>
+                <w:bCs/>
                 <w:sz w:val="24"/>
                 <w:szCs w:val="24"/>
+                <w:lang w:val="es-MX"/>
               </w:rPr>
               <w:t>202</w:t>
             </w:r>
             <w:r>
               <w:rPr>
-                <w:b w:val="1"/>
-                <w:bCs w:val="1"/>
+                <w:b/>
+                <w:bCs/>
                 <w:sz w:val="24"/>
                 <w:szCs w:val="24"/>
+                <w:lang w:val="es-MX"/>
               </w:rPr>
               <w:t>4</w:t>
             </w:r>
@@ -519,6 +537,7 @@
                 <w:color w:val="000000"/>
                 <w:sz w:val="24"/>
                 <w:szCs w:val="24"/>
+                <w:lang w:val="es-MX"/>
               </w:rPr>
             </w:pPr>
           </w:p>
@@ -531,9 +550,23 @@
         <w:keepNext/>
         <w:keepLines/>
         <w:spacing w:before="200" w:after="0"/>
+        <w:rPr>
+          <w:lang w:val="es-MX"/>
+        </w:rPr>
       </w:pPr>
-      <w:bookmarkStart w:name="_heading=h.gjdgxs" w:id="0"/>
+      <w:bookmarkStart w:id="0" w:name="_heading=h.gjdgxs"/>
       <w:bookmarkEnd w:id="0"/>
+    </w:p>
+    <w:p>
+      <w:pPr>
+        <w:pStyle w:val="Normal2"/>
+        <w:keepNext/>
+        <w:keepLines/>
+        <w:spacing w:before="200" w:after="0"/>
+        <w:rPr>
+          <w:lang w:val="es-MX"/>
+        </w:rPr>
+      </w:pPr>
     </w:p>
     <w:p>
       <w:pPr>
@@ -549,20 +582,45 @@
         </w:pBdr>
         <w:spacing w:before="200" w:after="0"/>
         <w:rPr>
-          <w:rFonts w:ascii="Cambria" w:hAnsi="Cambria" w:eastAsia="Cambria" w:cs="Cambria"/>
+          <w:rFonts w:ascii="Cambria" w:eastAsia="Cambria" w:hAnsi="Cambria" w:cs="Cambria"/>
           <w:b/>
           <w:color w:val="4F81BD"/>
           <w:sz w:val="26"/>
           <w:szCs w:val="26"/>
+          <w:lang w:val="es-MX"/>
+        </w:rPr>
+      </w:pPr>
+    </w:p>
+    <w:p>
+      <w:pPr>
+        <w:pStyle w:val="Normal2"/>
+        <w:keepNext/>
+        <w:keepLines/>
+        <w:pBdr>
+          <w:top w:val="nil"/>
+          <w:left w:val="nil"/>
+          <w:bottom w:val="nil"/>
+          <w:right w:val="nil"/>
+          <w:between w:val="nil"/>
+        </w:pBdr>
+        <w:spacing w:before="200" w:after="0"/>
+        <w:rPr>
+          <w:rFonts w:ascii="Cambria" w:eastAsia="Cambria" w:hAnsi="Cambria" w:cs="Cambria"/>
+          <w:b/>
+          <w:color w:val="4F81BD"/>
+          <w:sz w:val="26"/>
+          <w:szCs w:val="26"/>
+          <w:lang w:val="es-MX"/>
         </w:rPr>
       </w:pPr>
       <w:r>
         <w:rPr>
-          <w:rFonts w:ascii="Cambria" w:hAnsi="Cambria" w:eastAsia="Cambria" w:cs="Cambria"/>
+          <w:rFonts w:ascii="Cambria" w:eastAsia="Cambria" w:hAnsi="Cambria" w:cs="Cambria"/>
           <w:b/>
           <w:color w:val="4F81BD"/>
           <w:sz w:val="26"/>
           <w:szCs w:val="26"/>
+          <w:lang w:val="es-MX"/>
         </w:rPr>
         <w:t>Partición de clases equivalentes</w:t>
       </w:r>
@@ -581,171 +639,174 @@
         </w:pBdr>
         <w:spacing w:before="200" w:after="0"/>
         <w:rPr>
-          <w:rFonts w:ascii="Cambria" w:hAnsi="Cambria" w:eastAsia="Cambria" w:cs="Cambria"/>
+          <w:rFonts w:ascii="Cambria" w:eastAsia="Cambria" w:hAnsi="Cambria" w:cs="Cambria"/>
           <w:b/>
           <w:color w:val="4F81BD"/>
           <w:sz w:val="26"/>
           <w:szCs w:val="26"/>
+          <w:lang w:val="es-MX"/>
         </w:rPr>
       </w:pPr>
     </w:p>
     <w:p>
       <w:pPr>
         <w:pStyle w:val="Normal2"/>
-        <w:keepNext w:val="1"/>
-        <w:keepLines w:val="1"/>
+        <w:keepNext/>
+        <w:keepLines/>
         <w:pBdr>
-          <w:top w:val="nil" w:color="000000" w:sz="0" w:space="0"/>
-          <w:left w:val="nil" w:color="000000" w:sz="0" w:space="0"/>
-          <w:bottom w:val="nil" w:color="000000" w:sz="0" w:space="0"/>
-          <w:right w:val="nil" w:color="000000" w:sz="0" w:space="0"/>
-          <w:between w:val="nil" w:color="000000" w:sz="0" w:space="0"/>
+          <w:top w:val="nil"/>
+          <w:left w:val="nil"/>
+          <w:bottom w:val="nil"/>
+          <w:right w:val="nil"/>
+          <w:between w:val="nil"/>
         </w:pBdr>
         <w:spacing w:before="40" w:after="0" w:line="259" w:lineRule="auto"/>
         <w:jc w:val="center"/>
         <w:rPr>
-          <w:rFonts w:ascii="Cambria" w:hAnsi="Cambria" w:eastAsia="Cambria" w:cs="Cambria"/>
-          <w:b w:val="1"/>
-          <w:bCs w:val="1"/>
+          <w:rFonts w:ascii="Cambria" w:eastAsia="Cambria" w:hAnsi="Cambria" w:cs="Cambria"/>
+          <w:b/>
+          <w:bCs/>
           <w:sz w:val="28"/>
           <w:szCs w:val="28"/>
+          <w:lang w:val="es-MX"/>
         </w:rPr>
       </w:pPr>
       <w:r>
         <w:rPr>
-          <w:rFonts w:ascii="Cambria" w:hAnsi="Cambria" w:eastAsia="Cambria" w:cs="Cambria"/>
-          <w:b w:val="1"/>
-          <w:bCs w:val="1"/>
+          <w:rFonts w:ascii="Cambria" w:eastAsia="Cambria" w:hAnsi="Cambria" w:cs="Cambria"/>
+          <w:b/>
+          <w:bCs/>
           <w:sz w:val="28"/>
           <w:szCs w:val="28"/>
+          <w:lang w:val="es-MX"/>
         </w:rPr>
-        <w:t>Validaci</w:t>
+        <w:t>Validación de</w:t>
       </w:r>
       <w:r>
         <w:rPr>
-          <w:rFonts w:ascii="Cambria" w:hAnsi="Cambria" w:eastAsia="Cambria" w:cs="Cambria"/>
-          <w:b w:val="1"/>
-          <w:bCs w:val="1"/>
+          <w:rFonts w:ascii="Cambria" w:eastAsia="Cambria" w:hAnsi="Cambria" w:cs="Cambria"/>
+          <w:b/>
+          <w:bCs/>
           <w:sz w:val="28"/>
           <w:szCs w:val="28"/>
+          <w:lang w:val="es-MX"/>
         </w:rPr>
-        <w:t>ón de</w:t>
-      </w:r>
-      <w:r>
-        <w:rPr>
-          <w:rFonts w:ascii="Cambria" w:hAnsi="Cambria" w:eastAsia="Cambria" w:cs="Cambria"/>
-          <w:b w:val="1"/>
-          <w:bCs w:val="1"/>
-          <w:sz w:val="28"/>
-          <w:szCs w:val="28"/>
-        </w:rPr>
-        <w:t xml:space="preserve"> </w:t>
-      </w:r>
-      <w:r>
-        <w:rPr>
-          <w:rFonts w:ascii="Cambria" w:hAnsi="Cambria" w:eastAsia="Cambria" w:cs="Cambria"/>
-          <w:b w:val="1"/>
-          <w:bCs w:val="1"/>
-          <w:sz w:val="28"/>
-          <w:szCs w:val="28"/>
-        </w:rPr>
-        <w:t>actuali</w:t>
-      </w:r>
-      <w:r>
-        <w:rPr>
-          <w:rFonts w:ascii="Cambria" w:hAnsi="Cambria" w:eastAsia="Cambria" w:cs="Cambria"/>
-          <w:b w:val="1"/>
-          <w:bCs w:val="1"/>
-          <w:sz w:val="28"/>
-          <w:szCs w:val="28"/>
-        </w:rPr>
-        <w:t>zación de un empleado</w:t>
+        <w:t xml:space="preserve"> actualización de un empleado</w:t>
       </w:r>
     </w:p>
     <w:p>
       <w:pPr>
         <w:pStyle w:val="Normal2"/>
+        <w:rPr>
+          <w:lang w:val="es-MX"/>
+        </w:rPr>
       </w:pPr>
     </w:p>
     <w:tbl>
       <w:tblPr>
-        <w:tblStyle w:val="a4"/>
-        <w:tblW w:w="8513" w:type="dxa"/>
-        <w:tblInd w:w="0" w:type="dxa"/>
-        <w:tblBorders>
-          <w:top w:val="single" w:color="FFFFFF" w:sz="4" w:space="0"/>
-          <w:left w:val="single" w:color="FFFFFF" w:sz="4" w:space="0"/>
-          <w:bottom w:val="single" w:color="FFFFFF" w:sz="4" w:space="0"/>
-          <w:right w:val="single" w:color="FFFFFF" w:sz="4" w:space="0"/>
-          <w:insideH w:val="single" w:color="FFFFFF" w:sz="4" w:space="0"/>
-          <w:insideV w:val="single" w:color="FFFFFF" w:sz="4" w:space="0"/>
-        </w:tblBorders>
-        <w:tblLayout w:type="fixed"/>
+        <w:tblStyle w:val="Tablanormal3"/>
+        <w:tblW w:w="7640" w:type="dxa"/>
+        <w:jc w:val="center"/>
         <w:tblLook w:val="04A0" w:firstRow="1" w:lastRow="0" w:firstColumn="1" w:lastColumn="0" w:noHBand="0" w:noVBand="1"/>
       </w:tblPr>
       <w:tblGrid>
-        <w:gridCol w:w="2123"/>
-        <w:gridCol w:w="2370"/>
-        <w:gridCol w:w="1980"/>
-        <w:gridCol w:w="2040"/>
+        <w:gridCol w:w="1610"/>
+        <w:gridCol w:w="3240"/>
+        <w:gridCol w:w="2790"/>
       </w:tblGrid>
       <w:tr>
         <w:trPr>
           <w:cnfStyle w:val="100000000000" w:firstRow="1" w:lastRow="0" w:firstColumn="0" w:lastColumn="0" w:oddVBand="0" w:evenVBand="0" w:oddHBand="0" w:evenHBand="0" w:firstRowFirstColumn="0" w:firstRowLastColumn="0" w:lastRowFirstColumn="0" w:lastRowLastColumn="0"/>
+          <w:trHeight w:val="300"/>
+          <w:jc w:val="center"/>
         </w:trPr>
         <w:tc>
           <w:tcPr>
-            <w:cnfStyle w:val="001000000000" w:firstRow="0" w:lastRow="0" w:firstColumn="1" w:lastColumn="0" w:oddVBand="0" w:evenVBand="0" w:oddHBand="0" w:evenHBand="0" w:firstRowFirstColumn="0" w:firstRowLastColumn="0" w:lastRowFirstColumn="0" w:lastRowLastColumn="0"/>
-            <w:tcW w:w="2123" w:type="dxa"/>
+            <w:cnfStyle w:val="001000000100" w:firstRow="0" w:lastRow="0" w:firstColumn="1" w:lastColumn="0" w:oddVBand="0" w:evenVBand="0" w:oddHBand="0" w:evenHBand="0" w:firstRowFirstColumn="1" w:firstRowLastColumn="0" w:lastRowFirstColumn="0" w:lastRowLastColumn="0"/>
+            <w:tcW w:w="1610" w:type="dxa"/>
+            <w:noWrap/>
+            <w:hideMark/>
           </w:tcPr>
           <w:p>
             <w:pPr>
-              <w:pStyle w:val="Normal2"/>
+              <w:spacing w:after="0" w:line="240" w:lineRule="auto"/>
+              <w:rPr>
+                <w:rFonts w:eastAsia="Times New Roman"/>
+                <w:b/>
+                <w:bCs/>
+                <w:color w:val="000000"/>
+                <w:lang w:val="es-MX" w:eastAsia="en-US"/>
+              </w:rPr>
             </w:pPr>
             <w:r>
+              <w:rPr>
+                <w:rFonts w:eastAsia="Times New Roman"/>
+                <w:b/>
+                <w:bCs/>
+                <w:color w:val="000000"/>
+                <w:lang w:val="es-MX" w:eastAsia="en-US"/>
+              </w:rPr>
+              <w:lastRenderedPageBreak/>
               <w:t>VARIABLE</w:t>
             </w:r>
           </w:p>
         </w:tc>
         <w:tc>
           <w:tcPr>
-            <w:tcW w:w="2370" w:type="dxa"/>
+            <w:tcW w:w="3240" w:type="dxa"/>
+            <w:noWrap/>
+            <w:hideMark/>
           </w:tcPr>
           <w:p>
             <w:pPr>
-              <w:pStyle w:val="Normal2"/>
+              <w:spacing w:after="0" w:line="240" w:lineRule="auto"/>
               <w:cnfStyle w:val="100000000000" w:firstRow="1" w:lastRow="0" w:firstColumn="0" w:lastColumn="0" w:oddVBand="0" w:evenVBand="0" w:oddHBand="0" w:evenHBand="0" w:firstRowFirstColumn="0" w:firstRowLastColumn="0" w:lastRowFirstColumn="0" w:lastRowLastColumn="0"/>
+              <w:rPr>
+                <w:rFonts w:eastAsia="Times New Roman"/>
+                <w:b/>
+                <w:bCs/>
+                <w:color w:val="000000"/>
+                <w:lang w:val="es-MX" w:eastAsia="en-US"/>
+              </w:rPr>
             </w:pPr>
             <w:r>
-              <w:t>CLASE DE EQUIVALENCIA</w:t>
+              <w:rPr>
+                <w:rFonts w:eastAsia="Times New Roman"/>
+                <w:b/>
+                <w:bCs/>
+                <w:color w:val="000000"/>
+                <w:lang w:val="es-MX" w:eastAsia="en-US"/>
+              </w:rPr>
+              <w:t>Clase Valida</w:t>
             </w:r>
           </w:p>
         </w:tc>
         <w:tc>
           <w:tcPr>
-            <w:tcW w:w="1980" w:type="dxa"/>
+            <w:tcW w:w="2790" w:type="dxa"/>
+            <w:hideMark/>
           </w:tcPr>
           <w:p>
             <w:pPr>
-              <w:pStyle w:val="Normal2"/>
+              <w:spacing w:after="0" w:line="240" w:lineRule="auto"/>
               <w:cnfStyle w:val="100000000000" w:firstRow="1" w:lastRow="0" w:firstColumn="0" w:lastColumn="0" w:oddVBand="0" w:evenVBand="0" w:oddHBand="0" w:evenHBand="0" w:firstRowFirstColumn="0" w:firstRowLastColumn="0" w:lastRowFirstColumn="0" w:lastRowLastColumn="0"/>
+              <w:rPr>
+                <w:rFonts w:eastAsia="Times New Roman"/>
+                <w:b/>
+                <w:bCs/>
+                <w:color w:val="000000"/>
+                <w:lang w:val="es-MX" w:eastAsia="en-US"/>
+              </w:rPr>
             </w:pPr>
             <w:r>
-              <w:t>ESTADO</w:t>
-            </w:r>
-          </w:p>
-        </w:tc>
-        <w:tc>
-          <w:tcPr>
-            <w:tcW w:w="2040" w:type="dxa"/>
-          </w:tcPr>
-          <w:p>
-            <w:pPr>
-              <w:pStyle w:val="Normal2"/>
-              <w:cnfStyle w:val="100000000000" w:firstRow="1" w:lastRow="0" w:firstColumn="0" w:lastColumn="0" w:oddVBand="0" w:evenVBand="0" w:oddHBand="0" w:evenHBand="0" w:firstRowFirstColumn="0" w:firstRowLastColumn="0" w:lastRowFirstColumn="0" w:lastRowLastColumn="0"/>
-            </w:pPr>
-            <w:r>
-              <w:t>REPRESENTANTE</w:t>
+              <w:rPr>
+                <w:rFonts w:eastAsia="Times New Roman"/>
+                <w:b/>
+                <w:bCs/>
+                <w:color w:val="000000"/>
+                <w:lang w:val="es-MX" w:eastAsia="en-US"/>
+              </w:rPr>
+              <w:t>Clase Invalida</w:t>
             </w:r>
           </w:p>
         </w:tc>
@@ -753,154 +814,247 @@
       <w:tr>
         <w:trPr>
           <w:cnfStyle w:val="000000100000" w:firstRow="0" w:lastRow="0" w:firstColumn="0" w:lastColumn="0" w:oddVBand="0" w:evenVBand="0" w:oddHBand="1" w:evenHBand="0" w:firstRowFirstColumn="0" w:firstRowLastColumn="0" w:lastRowFirstColumn="0" w:lastRowLastColumn="0"/>
-          <w:trHeight w:val="465"/>
+          <w:trHeight w:val="880"/>
+          <w:jc w:val="center"/>
         </w:trPr>
         <w:tc>
           <w:tcPr>
             <w:cnfStyle w:val="001000000000" w:firstRow="0" w:lastRow="0" w:firstColumn="1" w:lastColumn="0" w:oddVBand="0" w:evenVBand="0" w:oddHBand="0" w:evenHBand="0" w:firstRowFirstColumn="0" w:firstRowLastColumn="0" w:lastRowFirstColumn="0" w:lastRowLastColumn="0"/>
-            <w:tcW w:w="2123" w:type="dxa"/>
-            <w:vMerge w:val="restart"/>
+            <w:tcW w:w="1610" w:type="dxa"/>
+            <w:noWrap/>
+            <w:hideMark/>
           </w:tcPr>
           <w:p>
             <w:pPr>
-              <w:pStyle w:val="Normal2"/>
-              <w:widowControl w:val="0"/>
-              <w:pBdr>
-                <w:top w:val="nil"/>
-                <w:left w:val="nil"/>
-                <w:bottom w:val="nil"/>
-                <w:right w:val="nil"/>
-                <w:between w:val="nil"/>
-              </w:pBdr>
-              <w:spacing w:line="276" w:lineRule="auto"/>
-              <w:jc w:val="center"/>
-            </w:pPr>
-          </w:p>
-          <w:p>
-            <w:pPr>
-              <w:pStyle w:val="Normal2"/>
-              <w:widowControl w:val="0"/>
-              <w:pBdr>
-                <w:top w:val="nil"/>
-                <w:left w:val="nil"/>
-                <w:bottom w:val="nil"/>
-                <w:right w:val="nil"/>
-                <w:between w:val="nil"/>
-              </w:pBdr>
-              <w:spacing w:line="276" w:lineRule="auto"/>
+              <w:spacing w:after="0" w:line="240" w:lineRule="auto"/>
+              <w:rPr>
+                <w:rFonts w:eastAsia="Times New Roman"/>
+                <w:b/>
+                <w:bCs/>
+                <w:color w:val="000000"/>
+                <w:lang w:val="es-MX" w:eastAsia="en-US"/>
+              </w:rPr>
             </w:pPr>
             <w:r>
-              <w:t xml:space="preserve">Nombre - Apellido </w:t>
+              <w:rPr>
+                <w:rFonts w:eastAsia="Times New Roman"/>
+                <w:b/>
+                <w:bCs/>
+                <w:color w:val="000000"/>
+                <w:lang w:val="es-MX" w:eastAsia="en-US"/>
+              </w:rPr>
+              <w:t>Usuario</w:t>
             </w:r>
           </w:p>
         </w:tc>
         <w:tc>
           <w:tcPr>
-            <w:tcW w:w="2370" w:type="dxa"/>
+            <w:tcW w:w="3240" w:type="dxa"/>
+            <w:hideMark/>
           </w:tcPr>
           <w:p>
             <w:pPr>
-              <w:pStyle w:val="Normal2"/>
+              <w:spacing w:after="0" w:line="240" w:lineRule="auto"/>
               <w:cnfStyle w:val="000000100000" w:firstRow="0" w:lastRow="0" w:firstColumn="0" w:lastColumn="0" w:oddVBand="0" w:evenVBand="0" w:oddHBand="1" w:evenHBand="0" w:firstRowFirstColumn="0" w:firstRowLastColumn="0" w:lastRowFirstColumn="0" w:lastRowLastColumn="0"/>
+              <w:rPr>
+                <w:rFonts w:eastAsia="Times New Roman"/>
+                <w:color w:val="000000"/>
+                <w:lang w:val="es-MX" w:eastAsia="en-US"/>
+              </w:rPr>
             </w:pPr>
             <w:r>
-              <w:t>EC1: n== nombresBase</w:t>
+              <w:rPr>
+                <w:rFonts w:eastAsia="Times New Roman"/>
+                <w:color w:val="000000"/>
+                <w:lang w:val="es-MX" w:eastAsia="en-US"/>
+              </w:rPr>
+              <w:t>(1) usuario dentro de la db</w:t>
             </w:r>
           </w:p>
         </w:tc>
         <w:tc>
           <w:tcPr>
-            <w:tcW w:w="1980" w:type="dxa"/>
+            <w:tcW w:w="2790" w:type="dxa"/>
+            <w:hideMark/>
           </w:tcPr>
           <w:p>
             <w:pPr>
-              <w:pStyle w:val="Normal2"/>
+              <w:spacing w:after="0" w:line="240" w:lineRule="auto"/>
               <w:cnfStyle w:val="000000100000" w:firstRow="0" w:lastRow="0" w:firstColumn="0" w:lastColumn="0" w:oddVBand="0" w:evenVBand="0" w:oddHBand="1" w:evenHBand="0" w:firstRowFirstColumn="0" w:firstRowLastColumn="0" w:lastRowFirstColumn="0" w:lastRowLastColumn="0"/>
+              <w:rPr>
+                <w:rFonts w:eastAsia="Times New Roman"/>
+                <w:color w:val="000000"/>
+                <w:lang w:val="es-MX" w:eastAsia="en-US"/>
+              </w:rPr>
             </w:pPr>
             <w:r>
-              <w:t>Válido</w:t>
+              <w:rPr>
+                <w:rFonts w:eastAsia="Times New Roman"/>
+                <w:color w:val="000000"/>
+                <w:lang w:val="es-MX" w:eastAsia="en-US"/>
+              </w:rPr>
+              <w:t>(2) usuario fuera de la db</w:t>
             </w:r>
-          </w:p>
-        </w:tc>
-        <w:tc>
-          <w:tcPr>
-            <w:tcW w:w="2040" w:type="dxa"/>
-          </w:tcPr>
-          <w:p>
-            <w:pPr>
-              <w:pStyle w:val="Normal2"/>
-              <w:cnfStyle w:val="000000100000" w:firstRow="0" w:lastRow="0" w:firstColumn="0" w:lastColumn="0" w:oddVBand="0" w:evenVBand="0" w:oddHBand="1" w:evenHBand="0" w:firstRowFirstColumn="0" w:firstRowLastColumn="0" w:lastRowFirstColumn="0" w:lastRowLastColumn="0"/>
-            </w:pPr>
             <w:r>
-              <w:t>Jordy Condor</w:t>
+              <w:rPr>
+                <w:rFonts w:eastAsia="Times New Roman"/>
+                <w:color w:val="000000"/>
+                <w:lang w:val="es-MX" w:eastAsia="en-US"/>
+              </w:rPr>
+              <w:br/>
+              <w:t>(3) vacio</w:t>
             </w:r>
           </w:p>
         </w:tc>
       </w:tr>
       <w:tr>
         <w:trPr>
-          <w:trHeight w:val="545"/>
+          <w:trHeight w:val="870"/>
+          <w:jc w:val="center"/>
         </w:trPr>
         <w:tc>
           <w:tcPr>
             <w:cnfStyle w:val="001000000000" w:firstRow="0" w:lastRow="0" w:firstColumn="1" w:lastColumn="0" w:oddVBand="0" w:evenVBand="0" w:oddHBand="0" w:evenHBand="0" w:firstRowFirstColumn="0" w:firstRowLastColumn="0" w:lastRowFirstColumn="0" w:lastRowLastColumn="0"/>
-            <w:tcW w:w="2123" w:type="dxa"/>
-            <w:vMerge/>
+            <w:tcW w:w="1610" w:type="dxa"/>
+            <w:noWrap/>
+            <w:hideMark/>
           </w:tcPr>
           <w:p>
             <w:pPr>
-              <w:pStyle w:val="Normal2"/>
-              <w:widowControl w:val="0"/>
-              <w:pBdr>
-                <w:top w:val="nil"/>
-                <w:left w:val="nil"/>
-                <w:bottom w:val="nil"/>
-                <w:right w:val="nil"/>
-                <w:between w:val="nil"/>
-              </w:pBdr>
-              <w:spacing w:line="276" w:lineRule="auto"/>
-            </w:pPr>
-          </w:p>
-        </w:tc>
-        <w:tc>
-          <w:tcPr>
-            <w:tcW w:w="2370" w:type="dxa"/>
-          </w:tcPr>
-          <w:p>
-            <w:pPr>
-              <w:pStyle w:val="Normal2"/>
-              <w:cnfStyle w:val="000000000000" w:firstRow="0" w:lastRow="0" w:firstColumn="0" w:lastColumn="0" w:oddVBand="0" w:evenVBand="0" w:oddHBand="0" w:evenHBand="0" w:firstRowFirstColumn="0" w:firstRowLastColumn="0" w:lastRowFirstColumn="0" w:lastRowLastColumn="0"/>
+              <w:spacing w:after="0" w:line="240" w:lineRule="auto"/>
+              <w:rPr>
+                <w:rFonts w:ascii="Aptos Narrow" w:eastAsia="Times New Roman" w:hAnsi="Aptos Narrow" w:cs="Times New Roman"/>
+                <w:b/>
+                <w:bCs/>
+                <w:color w:val="000000"/>
+                <w:lang w:val="es-MX" w:eastAsia="en-US"/>
+              </w:rPr>
             </w:pPr>
             <w:r>
-              <w:t>EC2: n!=nombresBase</w:t>
+              <w:rPr>
+                <w:rFonts w:ascii="Aptos Narrow" w:eastAsia="Times New Roman" w:hAnsi="Aptos Narrow" w:cs="Times New Roman"/>
+                <w:b/>
+                <w:bCs/>
+                <w:color w:val="000000"/>
+                <w:lang w:val="es-MX" w:eastAsia="en-US"/>
+              </w:rPr>
+              <w:t>Contraseña</w:t>
             </w:r>
           </w:p>
         </w:tc>
         <w:tc>
           <w:tcPr>
-            <w:tcW w:w="1980" w:type="dxa"/>
+            <w:tcW w:w="3240" w:type="dxa"/>
+            <w:hideMark/>
           </w:tcPr>
           <w:p>
             <w:pPr>
-              <w:pStyle w:val="Normal2"/>
+              <w:spacing w:after="0" w:line="240" w:lineRule="auto"/>
               <w:cnfStyle w:val="000000000000" w:firstRow="0" w:lastRow="0" w:firstColumn="0" w:lastColumn="0" w:oddVBand="0" w:evenVBand="0" w:oddHBand="0" w:evenHBand="0" w:firstRowFirstColumn="0" w:firstRowLastColumn="0" w:lastRowFirstColumn="0" w:lastRowLastColumn="0"/>
+              <w:rPr>
+                <w:rFonts w:ascii="Aptos Narrow" w:eastAsia="Times New Roman" w:hAnsi="Aptos Narrow" w:cs="Times New Roman"/>
+                <w:color w:val="000000"/>
+                <w:lang w:val="es-MX" w:eastAsia="en-US"/>
+              </w:rPr>
             </w:pPr>
             <w:r>
-              <w:t>No válido</w:t>
+              <w:rPr>
+                <w:rFonts w:ascii="Aptos Narrow" w:eastAsia="Times New Roman" w:hAnsi="Aptos Narrow" w:cs="Times New Roman"/>
+                <w:color w:val="000000"/>
+                <w:lang w:val="es-MX" w:eastAsia="en-US"/>
+              </w:rPr>
+              <w:t>(</w:t>
+            </w:r>
+            <w:r>
+              <w:rPr>
+                <w:rFonts w:ascii="Aptos Narrow" w:eastAsia="Times New Roman" w:hAnsi="Aptos Narrow" w:cs="Times New Roman"/>
+                <w:color w:val="000000"/>
+                <w:lang w:val="es-MX" w:eastAsia="en-US"/>
+              </w:rPr>
+              <w:t>4</w:t>
+            </w:r>
+            <w:r>
+              <w:rPr>
+                <w:rFonts w:ascii="Aptos Narrow" w:eastAsia="Times New Roman" w:hAnsi="Aptos Narrow" w:cs="Times New Roman"/>
+                <w:color w:val="000000"/>
+                <w:lang w:val="es-MX" w:eastAsia="en-US"/>
+              </w:rPr>
+              <w:t xml:space="preserve">) password </w:t>
+            </w:r>
+            <w:r>
+              <w:rPr>
+                <w:rFonts w:ascii="Aptos Narrow" w:eastAsia="Times New Roman" w:hAnsi="Aptos Narrow" w:cs="Times New Roman"/>
+                <w:color w:val="000000"/>
+                <w:lang w:val="es-MX" w:eastAsia="en-US"/>
+              </w:rPr>
+              <w:t>correspondiente</w:t>
+            </w:r>
+            <w:r>
+              <w:rPr>
+                <w:rFonts w:ascii="Aptos Narrow" w:eastAsia="Times New Roman" w:hAnsi="Aptos Narrow" w:cs="Times New Roman"/>
+                <w:color w:val="000000"/>
+                <w:lang w:val="es-MX" w:eastAsia="en-US"/>
+              </w:rPr>
+              <w:t xml:space="preserve"> al usuario</w:t>
             </w:r>
           </w:p>
         </w:tc>
         <w:tc>
           <w:tcPr>
-            <w:tcW w:w="2040" w:type="dxa"/>
+            <w:tcW w:w="2790" w:type="dxa"/>
+            <w:hideMark/>
           </w:tcPr>
           <w:p>
             <w:pPr>
-              <w:pStyle w:val="Normal2"/>
               <w:cnfStyle w:val="000000000000" w:firstRow="0" w:lastRow="0" w:firstColumn="0" w:lastColumn="0" w:oddVBand="0" w:evenVBand="0" w:oddHBand="0" w:evenHBand="0" w:firstRowFirstColumn="0" w:firstRowLastColumn="0" w:lastRowFirstColumn="0" w:lastRowLastColumn="0"/>
+              <w:rPr>
+                <w:rFonts w:ascii="Aptos Narrow" w:eastAsia="Times New Roman" w:hAnsi="Aptos Narrow" w:cs="Times New Roman"/>
+                <w:color w:val="000000"/>
+                <w:lang w:val="es-MX" w:eastAsia="en-US"/>
+              </w:rPr>
             </w:pPr>
             <w:r>
-              <w:t>-----</w:t>
+              <w:rPr>
+                <w:rFonts w:ascii="Aptos Narrow" w:eastAsia="Times New Roman" w:hAnsi="Aptos Narrow" w:cs="Times New Roman"/>
+                <w:color w:val="000000"/>
+                <w:lang w:val="es-MX" w:eastAsia="en-US"/>
+              </w:rPr>
+              <w:t>(</w:t>
+            </w:r>
+            <w:r>
+              <w:rPr>
+                <w:rFonts w:ascii="Aptos Narrow" w:eastAsia="Times New Roman" w:hAnsi="Aptos Narrow" w:cs="Times New Roman"/>
+                <w:color w:val="000000"/>
+                <w:lang w:val="es-MX" w:eastAsia="en-US"/>
+              </w:rPr>
+              <w:t>5</w:t>
+            </w:r>
+            <w:r>
+              <w:rPr>
+                <w:rFonts w:ascii="Aptos Narrow" w:eastAsia="Times New Roman" w:hAnsi="Aptos Narrow" w:cs="Times New Roman"/>
+                <w:color w:val="000000"/>
+                <w:lang w:val="es-MX" w:eastAsia="en-US"/>
+              </w:rPr>
+              <w:t>) cualquier otro string</w:t>
+            </w:r>
+          </w:p>
+          <w:p>
+            <w:pPr>
+              <w:spacing w:after="0" w:line="240" w:lineRule="auto"/>
+              <w:cnfStyle w:val="000000000000" w:firstRow="0" w:lastRow="0" w:firstColumn="0" w:lastColumn="0" w:oddVBand="0" w:evenVBand="0" w:oddHBand="0" w:evenHBand="0" w:firstRowFirstColumn="0" w:firstRowLastColumn="0" w:lastRowFirstColumn="0" w:lastRowLastColumn="0"/>
+              <w:rPr>
+                <w:rFonts w:ascii="Aptos Narrow" w:eastAsia="Times New Roman" w:hAnsi="Aptos Narrow" w:cs="Times New Roman"/>
+                <w:color w:val="000000"/>
+                <w:lang w:val="es-MX" w:eastAsia="en-US"/>
+              </w:rPr>
+            </w:pPr>
+            <w:r>
+              <w:rPr>
+                <w:rFonts w:ascii="Aptos Narrow" w:eastAsia="Times New Roman" w:hAnsi="Aptos Narrow" w:cs="Times New Roman"/>
+                <w:color w:val="000000"/>
+                <w:lang w:val="es-MX" w:eastAsia="en-US"/>
+              </w:rPr>
+              <w:t>(6) vacio</w:t>
             </w:r>
           </w:p>
         </w:tc>
@@ -908,902 +1062,81 @@
       <w:tr>
         <w:trPr>
           <w:cnfStyle w:val="000000100000" w:firstRow="0" w:lastRow="0" w:firstColumn="0" w:lastColumn="0" w:oddVBand="0" w:evenVBand="0" w:oddHBand="1" w:evenHBand="0" w:firstRowFirstColumn="0" w:firstRowLastColumn="0" w:lastRowFirstColumn="0" w:lastRowLastColumn="0"/>
-          <w:trHeight w:val="545"/>
+          <w:trHeight w:val="870"/>
+          <w:jc w:val="center"/>
         </w:trPr>
         <w:tc>
           <w:tcPr>
             <w:cnfStyle w:val="001000000000" w:firstRow="0" w:lastRow="0" w:firstColumn="1" w:lastColumn="0" w:oddVBand="0" w:evenVBand="0" w:oddHBand="0" w:evenHBand="0" w:firstRowFirstColumn="0" w:firstRowLastColumn="0" w:lastRowFirstColumn="0" w:lastRowLastColumn="0"/>
-            <w:tcW w:w="2123" w:type="dxa"/>
-            <w:vMerge w:val="restart"/>
+            <w:tcW w:w="1610" w:type="dxa"/>
+            <w:noWrap/>
           </w:tcPr>
           <w:p>
             <w:pPr>
-              <w:pStyle w:val="Normal2"/>
-              <w:widowControl w:val="0"/>
-              <w:pBdr>
-                <w:top w:val="nil"/>
-                <w:left w:val="nil"/>
-                <w:bottom w:val="nil"/>
-                <w:right w:val="nil"/>
-                <w:between w:val="nil"/>
-              </w:pBdr>
-              <w:spacing w:line="276" w:lineRule="auto"/>
-            </w:pPr>
-          </w:p>
-          <w:p>
-            <w:pPr>
-              <w:pStyle w:val="Normal2"/>
-              <w:widowControl w:val="0"/>
-              <w:pBdr>
-                <w:top w:val="nil"/>
-                <w:left w:val="nil"/>
-                <w:bottom w:val="nil"/>
-                <w:right w:val="nil"/>
-                <w:between w:val="nil"/>
-              </w:pBdr>
-              <w:spacing w:line="276" w:lineRule="auto"/>
+              <w:rPr>
+                <w:rFonts w:ascii="Aptos Narrow" w:eastAsia="Times New Roman" w:hAnsi="Aptos Narrow" w:cs="Times New Roman"/>
+                <w:b w:val="0"/>
+                <w:bCs w:val="0"/>
+                <w:color w:val="000000"/>
+                <w:lang w:val="es-MX" w:eastAsia="en-US"/>
+              </w:rPr>
             </w:pPr>
             <w:r>
-              <w:t>Teléfono</w:t>
+              <w:rPr>
+                <w:rFonts w:ascii="Aptos Narrow" w:eastAsia="Times New Roman" w:hAnsi="Aptos Narrow" w:cs="Times New Roman"/>
+                <w:b w:val="0"/>
+                <w:bCs w:val="0"/>
+                <w:color w:val="000000"/>
+                <w:lang w:val="es-MX" w:eastAsia="en-US"/>
+              </w:rPr>
+              <w:t>input file</w:t>
             </w:r>
           </w:p>
         </w:tc>
         <w:tc>
           <w:tcPr>
-            <w:tcW w:w="2370" w:type="dxa"/>
+            <w:tcW w:w="3240" w:type="dxa"/>
           </w:tcPr>
           <w:p>
             <w:pPr>
-              <w:pStyle w:val="Normal2"/>
               <w:cnfStyle w:val="000000100000" w:firstRow="0" w:lastRow="0" w:firstColumn="0" w:lastColumn="0" w:oddVBand="0" w:evenVBand="0" w:oddHBand="1" w:evenHBand="0" w:firstRowFirstColumn="0" w:firstRowLastColumn="0" w:lastRowFirstColumn="0" w:lastRowLastColumn="0"/>
+              <w:rPr>
+                <w:rFonts w:ascii="Aptos Narrow" w:eastAsia="Times New Roman" w:hAnsi="Aptos Narrow" w:cs="Times New Roman"/>
+                <w:color w:val="000000"/>
+                <w:lang w:val="es-MX" w:eastAsia="en-US"/>
+              </w:rPr>
             </w:pPr>
             <w:r>
-              <w:t>EC1: t== telefonoBase</w:t>
+              <w:rPr>
+                <w:rFonts w:ascii="Aptos Narrow" w:eastAsia="Times New Roman" w:hAnsi="Aptos Narrow" w:cs="Times New Roman"/>
+                <w:color w:val="000000"/>
+                <w:lang w:val="es-MX" w:eastAsia="en-US"/>
+              </w:rPr>
+              <w:t>(7) imágenes jpg o jpeg</w:t>
             </w:r>
           </w:p>
         </w:tc>
         <w:tc>
           <w:tcPr>
-            <w:tcW w:w="1980" w:type="dxa"/>
+            <w:tcW w:w="2790" w:type="dxa"/>
           </w:tcPr>
           <w:p>
             <w:pPr>
-              <w:pStyle w:val="Normal2"/>
               <w:cnfStyle w:val="000000100000" w:firstRow="0" w:lastRow="0" w:firstColumn="0" w:lastColumn="0" w:oddVBand="0" w:evenVBand="0" w:oddHBand="1" w:evenHBand="0" w:firstRowFirstColumn="0" w:firstRowLastColumn="0" w:lastRowFirstColumn="0" w:lastRowLastColumn="0"/>
+              <w:rPr>
+                <w:rFonts w:ascii="Aptos Narrow" w:eastAsia="Times New Roman" w:hAnsi="Aptos Narrow" w:cs="Times New Roman"/>
+                <w:color w:val="000000"/>
+                <w:lang w:val="es-MX" w:eastAsia="en-US"/>
+              </w:rPr>
             </w:pPr>
             <w:r>
-              <w:t>Válido</w:t>
+              <w:rPr>
+                <w:rFonts w:ascii="Aptos Narrow" w:eastAsia="Times New Roman" w:hAnsi="Aptos Narrow" w:cs="Times New Roman"/>
+                <w:color w:val="000000"/>
+                <w:lang w:val="es-MX" w:eastAsia="en-US"/>
+              </w:rPr>
+              <w:t xml:space="preserve">(8) Cualquier otro tipo de archivo </w:t>
             </w:r>
-          </w:p>
-        </w:tc>
-        <w:tc>
-          <w:tcPr>
-            <w:tcW w:w="2040" w:type="dxa"/>
-          </w:tcPr>
-          <w:p>
-            <w:pPr>
-              <w:pStyle w:val="Normal2"/>
-              <w:cnfStyle w:val="000000100000" w:firstRow="0" w:lastRow="0" w:firstColumn="0" w:lastColumn="0" w:oddVBand="0" w:evenVBand="0" w:oddHBand="1" w:evenHBand="0" w:firstRowFirstColumn="0" w:firstRowLastColumn="0" w:lastRowFirstColumn="0" w:lastRowLastColumn="0"/>
-            </w:pPr>
-            <w:r>
-              <w:t>3202634</w:t>
-            </w:r>
-          </w:p>
-        </w:tc>
-      </w:tr>
-      <w:tr>
-        <w:trPr>
-          <w:trHeight w:val="545"/>
-        </w:trPr>
-        <w:tc>
-          <w:tcPr>
-            <w:cnfStyle w:val="001000000000" w:firstRow="0" w:lastRow="0" w:firstColumn="1" w:lastColumn="0" w:oddVBand="0" w:evenVBand="0" w:oddHBand="0" w:evenHBand="0" w:firstRowFirstColumn="0" w:firstRowLastColumn="0" w:lastRowFirstColumn="0" w:lastRowLastColumn="0"/>
-            <w:tcW w:w="2123" w:type="dxa"/>
-            <w:vMerge/>
-          </w:tcPr>
-          <w:p>
-            <w:pPr>
-              <w:pStyle w:val="Normal2"/>
-              <w:widowControl w:val="0"/>
-              <w:pBdr>
-                <w:top w:val="nil"/>
-                <w:left w:val="nil"/>
-                <w:bottom w:val="nil"/>
-                <w:right w:val="nil"/>
-                <w:between w:val="nil"/>
-              </w:pBdr>
-              <w:spacing w:line="276" w:lineRule="auto"/>
-            </w:pPr>
-          </w:p>
-        </w:tc>
-        <w:tc>
-          <w:tcPr>
-            <w:tcW w:w="2370" w:type="dxa"/>
-          </w:tcPr>
-          <w:p>
-            <w:pPr>
-              <w:pStyle w:val="Normal2"/>
-              <w:cnfStyle w:val="000000000000" w:firstRow="0" w:lastRow="0" w:firstColumn="0" w:lastColumn="0" w:oddVBand="0" w:evenVBand="0" w:oddHBand="0" w:evenHBand="0" w:firstRowFirstColumn="0" w:firstRowLastColumn="0" w:lastRowFirstColumn="0" w:lastRowLastColumn="0"/>
-            </w:pPr>
-            <w:r>
-              <w:t>EC2: t!=telefonoBase</w:t>
-            </w:r>
-          </w:p>
-        </w:tc>
-        <w:tc>
-          <w:tcPr>
-            <w:tcW w:w="1980" w:type="dxa"/>
-          </w:tcPr>
-          <w:p>
-            <w:pPr>
-              <w:pStyle w:val="Normal2"/>
-              <w:cnfStyle w:val="000000000000" w:firstRow="0" w:lastRow="0" w:firstColumn="0" w:lastColumn="0" w:oddVBand="0" w:evenVBand="0" w:oddHBand="0" w:evenHBand="0" w:firstRowFirstColumn="0" w:firstRowLastColumn="0" w:lastRowFirstColumn="0" w:lastRowLastColumn="0"/>
-            </w:pPr>
-            <w:r>
-              <w:t>No válido</w:t>
-            </w:r>
-          </w:p>
-        </w:tc>
-        <w:tc>
-          <w:tcPr>
-            <w:tcW w:w="2040" w:type="dxa"/>
-          </w:tcPr>
-          <w:p>
-            <w:pPr>
-              <w:pStyle w:val="Normal2"/>
-              <w:cnfStyle w:val="000000000000" w:firstRow="0" w:lastRow="0" w:firstColumn="0" w:lastColumn="0" w:oddVBand="0" w:evenVBand="0" w:oddHBand="0" w:evenHBand="0" w:firstRowFirstColumn="0" w:firstRowLastColumn="0" w:lastRowFirstColumn="0" w:lastRowLastColumn="0"/>
-            </w:pPr>
-            <w:r>
-              <w:t>-----</w:t>
-            </w:r>
-          </w:p>
-        </w:tc>
-      </w:tr>
-      <w:tr>
-        <w:trPr>
-          <w:cnfStyle w:val="000000100000" w:firstRow="0" w:lastRow="0" w:firstColumn="0" w:lastColumn="0" w:oddVBand="0" w:evenVBand="0" w:oddHBand="1" w:evenHBand="0" w:firstRowFirstColumn="0" w:firstRowLastColumn="0" w:lastRowFirstColumn="0" w:lastRowLastColumn="0"/>
-          <w:trHeight w:val="545"/>
-        </w:trPr>
-        <w:tc>
-          <w:tcPr>
-            <w:cnfStyle w:val="001000000000" w:firstRow="0" w:lastRow="0" w:firstColumn="1" w:lastColumn="0" w:oddVBand="0" w:evenVBand="0" w:oddHBand="0" w:evenHBand="0" w:firstRowFirstColumn="0" w:firstRowLastColumn="0" w:lastRowFirstColumn="0" w:lastRowLastColumn="0"/>
-            <w:tcW w:w="2123" w:type="dxa"/>
-            <w:vMerge w:val="restart"/>
-          </w:tcPr>
-          <w:p>
-            <w:pPr>
-              <w:pStyle w:val="Normal2"/>
-              <w:widowControl w:val="0"/>
-              <w:pBdr>
-                <w:top w:val="nil"/>
-                <w:left w:val="nil"/>
-                <w:bottom w:val="nil"/>
-                <w:right w:val="nil"/>
-                <w:between w:val="nil"/>
-              </w:pBdr>
-              <w:spacing w:line="276" w:lineRule="auto"/>
-            </w:pPr>
-            <w:r>
-              <w:t>Correo</w:t>
-            </w:r>
-          </w:p>
-        </w:tc>
-        <w:tc>
-          <w:tcPr>
-            <w:tcW w:w="2370" w:type="dxa"/>
-          </w:tcPr>
-          <w:p>
-            <w:pPr>
-              <w:pStyle w:val="Normal2"/>
-              <w:cnfStyle w:val="000000100000" w:firstRow="0" w:lastRow="0" w:firstColumn="0" w:lastColumn="0" w:oddVBand="0" w:evenVBand="0" w:oddHBand="1" w:evenHBand="0" w:firstRowFirstColumn="0" w:firstRowLastColumn="0" w:lastRowFirstColumn="0" w:lastRowLastColumn="0"/>
-            </w:pPr>
-            <w:r>
-              <w:t>EC1: co== correoBase</w:t>
-            </w:r>
-          </w:p>
-        </w:tc>
-        <w:tc>
-          <w:tcPr>
-            <w:tcW w:w="1980" w:type="dxa"/>
-          </w:tcPr>
-          <w:p>
-            <w:pPr>
-              <w:pStyle w:val="Normal2"/>
-              <w:cnfStyle w:val="000000100000" w:firstRow="0" w:lastRow="0" w:firstColumn="0" w:lastColumn="0" w:oddVBand="0" w:evenVBand="0" w:oddHBand="1" w:evenHBand="0" w:firstRowFirstColumn="0" w:firstRowLastColumn="0" w:lastRowFirstColumn="0" w:lastRowLastColumn="0"/>
-            </w:pPr>
-            <w:r>
-              <w:t>Válido</w:t>
-            </w:r>
-          </w:p>
-        </w:tc>
-        <w:tc>
-          <w:tcPr>
-            <w:tcW w:w="2040" w:type="dxa"/>
-          </w:tcPr>
-          <w:p>
-            <w:pPr>
-              <w:pStyle w:val="Normal2"/>
-              <w:cnfStyle w:val="000000100000" w:firstRow="0" w:lastRow="0" w:firstColumn="0" w:lastColumn="0" w:oddVBand="0" w:evenVBand="0" w:oddHBand="1" w:evenHBand="0" w:firstRowFirstColumn="0" w:firstRowLastColumn="0" w:lastRowFirstColumn="0" w:lastRowLastColumn="0"/>
-            </w:pPr>
-            <w:r>
-              <w:t>jc1@gmail.com</w:t>
-            </w:r>
-          </w:p>
-        </w:tc>
-      </w:tr>
-      <w:tr>
-        <w:trPr>
-          <w:trHeight w:val="545"/>
-        </w:trPr>
-        <w:tc>
-          <w:tcPr>
-            <w:cnfStyle w:val="001000000000" w:firstRow="0" w:lastRow="0" w:firstColumn="1" w:lastColumn="0" w:oddVBand="0" w:evenVBand="0" w:oddHBand="0" w:evenHBand="0" w:firstRowFirstColumn="0" w:firstRowLastColumn="0" w:lastRowFirstColumn="0" w:lastRowLastColumn="0"/>
-            <w:tcW w:w="2123" w:type="dxa"/>
-            <w:vMerge/>
-          </w:tcPr>
-          <w:p>
-            <w:pPr>
-              <w:pStyle w:val="Normal2"/>
-              <w:widowControl w:val="0"/>
-              <w:pBdr>
-                <w:top w:val="nil"/>
-                <w:left w:val="nil"/>
-                <w:bottom w:val="nil"/>
-                <w:right w:val="nil"/>
-                <w:between w:val="nil"/>
-              </w:pBdr>
-              <w:spacing w:line="276" w:lineRule="auto"/>
-            </w:pPr>
-          </w:p>
-        </w:tc>
-        <w:tc>
-          <w:tcPr>
-            <w:tcW w:w="2370" w:type="dxa"/>
-          </w:tcPr>
-          <w:p>
-            <w:pPr>
-              <w:pStyle w:val="Normal2"/>
-              <w:cnfStyle w:val="000000000000" w:firstRow="0" w:lastRow="0" w:firstColumn="0" w:lastColumn="0" w:oddVBand="0" w:evenVBand="0" w:oddHBand="0" w:evenHBand="0" w:firstRowFirstColumn="0" w:firstRowLastColumn="0" w:lastRowFirstColumn="0" w:lastRowLastColumn="0"/>
-            </w:pPr>
-            <w:r>
-              <w:t>EC2: co!=correoBase</w:t>
-            </w:r>
-          </w:p>
-        </w:tc>
-        <w:tc>
-          <w:tcPr>
-            <w:tcW w:w="1980" w:type="dxa"/>
-          </w:tcPr>
-          <w:p>
-            <w:pPr>
-              <w:pStyle w:val="Normal2"/>
-              <w:cnfStyle w:val="000000000000" w:firstRow="0" w:lastRow="0" w:firstColumn="0" w:lastColumn="0" w:oddVBand="0" w:evenVBand="0" w:oddHBand="0" w:evenHBand="0" w:firstRowFirstColumn="0" w:firstRowLastColumn="0" w:lastRowFirstColumn="0" w:lastRowLastColumn="0"/>
-            </w:pPr>
-            <w:r>
-              <w:t>No válido</w:t>
-            </w:r>
-          </w:p>
-        </w:tc>
-        <w:tc>
-          <w:tcPr>
-            <w:tcW w:w="2040" w:type="dxa"/>
-          </w:tcPr>
-          <w:p>
-            <w:pPr>
-              <w:pStyle w:val="Normal2"/>
-              <w:cnfStyle w:val="000000000000" w:firstRow="0" w:lastRow="0" w:firstColumn="0" w:lastColumn="0" w:oddVBand="0" w:evenVBand="0" w:oddHBand="0" w:evenHBand="0" w:firstRowFirstColumn="0" w:firstRowLastColumn="0" w:lastRowFirstColumn="0" w:lastRowLastColumn="0"/>
-            </w:pPr>
-            <w:r>
-              <w:t>jc1gmailcom</w:t>
-            </w:r>
-          </w:p>
-        </w:tc>
-      </w:tr>
-      <w:tr>
-        <w:trPr>
-          <w:cnfStyle w:val="000000100000" w:firstRow="0" w:lastRow="0" w:firstColumn="0" w:lastColumn="0" w:oddVBand="0" w:evenVBand="0" w:oddHBand="1" w:evenHBand="0" w:firstRowFirstColumn="0" w:firstRowLastColumn="0" w:lastRowFirstColumn="0" w:lastRowLastColumn="0"/>
-          <w:trHeight w:val="545"/>
-        </w:trPr>
-        <w:tc>
-          <w:tcPr>
-            <w:cnfStyle w:val="001000000000" w:firstRow="0" w:lastRow="0" w:firstColumn="1" w:lastColumn="0" w:oddVBand="0" w:evenVBand="0" w:oddHBand="0" w:evenHBand="0" w:firstRowFirstColumn="0" w:firstRowLastColumn="0" w:lastRowFirstColumn="0" w:lastRowLastColumn="0"/>
-            <w:tcW w:w="2123" w:type="dxa"/>
-            <w:vMerge w:val="restart"/>
-          </w:tcPr>
-          <w:p>
-            <w:pPr>
-              <w:pStyle w:val="Normal2"/>
-              <w:widowControl w:val="0"/>
-              <w:pBdr>
-                <w:top w:val="nil"/>
-                <w:left w:val="nil"/>
-                <w:bottom w:val="nil"/>
-                <w:right w:val="nil"/>
-                <w:between w:val="nil"/>
-              </w:pBdr>
-              <w:spacing w:line="276" w:lineRule="auto"/>
-            </w:pPr>
-            <w:r>
-              <w:t>Dirección</w:t>
-            </w:r>
-          </w:p>
-        </w:tc>
-        <w:tc>
-          <w:tcPr>
-            <w:tcW w:w="2370" w:type="dxa"/>
-          </w:tcPr>
-          <w:p>
-            <w:pPr>
-              <w:pStyle w:val="Normal2"/>
-              <w:cnfStyle w:val="000000100000" w:firstRow="0" w:lastRow="0" w:firstColumn="0" w:lastColumn="0" w:oddVBand="0" w:evenVBand="0" w:oddHBand="1" w:evenHBand="0" w:firstRowFirstColumn="0" w:firstRowLastColumn="0" w:lastRowFirstColumn="0" w:lastRowLastColumn="0"/>
-            </w:pPr>
-            <w:r>
-              <w:t>EC1: d== direcciónBase</w:t>
-            </w:r>
-          </w:p>
-        </w:tc>
-        <w:tc>
-          <w:tcPr>
-            <w:tcW w:w="1980" w:type="dxa"/>
-          </w:tcPr>
-          <w:p>
-            <w:pPr>
-              <w:pStyle w:val="Normal2"/>
-              <w:cnfStyle w:val="000000100000" w:firstRow="0" w:lastRow="0" w:firstColumn="0" w:lastColumn="0" w:oddVBand="0" w:evenVBand="0" w:oddHBand="1" w:evenHBand="0" w:firstRowFirstColumn="0" w:firstRowLastColumn="0" w:lastRowFirstColumn="0" w:lastRowLastColumn="0"/>
-            </w:pPr>
-            <w:r>
-              <w:t>Válido</w:t>
-            </w:r>
-          </w:p>
-        </w:tc>
-        <w:tc>
-          <w:tcPr>
-            <w:tcW w:w="2040" w:type="dxa"/>
-          </w:tcPr>
-          <w:p>
-            <w:pPr>
-              <w:pStyle w:val="Normal2"/>
-              <w:cnfStyle w:val="000000100000" w:firstRow="0" w:lastRow="0" w:firstColumn="0" w:lastColumn="0" w:oddVBand="0" w:evenVBand="0" w:oddHBand="1" w:evenHBand="0" w:firstRowFirstColumn="0" w:firstRowLastColumn="0" w:lastRowFirstColumn="0" w:lastRowLastColumn="0"/>
-            </w:pPr>
-            <w:r>
-              <w:t>La Gasca</w:t>
-            </w:r>
-          </w:p>
-        </w:tc>
-      </w:tr>
-      <w:tr>
-        <w:trPr>
-          <w:trHeight w:val="545"/>
-        </w:trPr>
-        <w:tc>
-          <w:tcPr>
-            <w:cnfStyle w:val="001000000000" w:firstRow="0" w:lastRow="0" w:firstColumn="1" w:lastColumn="0" w:oddVBand="0" w:evenVBand="0" w:oddHBand="0" w:evenHBand="0" w:firstRowFirstColumn="0" w:firstRowLastColumn="0" w:lastRowFirstColumn="0" w:lastRowLastColumn="0"/>
-            <w:tcW w:w="2123" w:type="dxa"/>
-            <w:vMerge/>
-          </w:tcPr>
-          <w:p>
-            <w:pPr>
-              <w:pStyle w:val="Normal2"/>
-              <w:widowControl w:val="0"/>
-              <w:pBdr>
-                <w:top w:val="nil"/>
-                <w:left w:val="nil"/>
-                <w:bottom w:val="nil"/>
-                <w:right w:val="nil"/>
-                <w:between w:val="nil"/>
-              </w:pBdr>
-              <w:spacing w:line="276" w:lineRule="auto"/>
-            </w:pPr>
-          </w:p>
-        </w:tc>
-        <w:tc>
-          <w:tcPr>
-            <w:tcW w:w="2370" w:type="dxa"/>
-          </w:tcPr>
-          <w:p>
-            <w:pPr>
-              <w:pStyle w:val="Normal2"/>
-              <w:cnfStyle w:val="000000000000" w:firstRow="0" w:lastRow="0" w:firstColumn="0" w:lastColumn="0" w:oddVBand="0" w:evenVBand="0" w:oddHBand="0" w:evenHBand="0" w:firstRowFirstColumn="0" w:firstRowLastColumn="0" w:lastRowFirstColumn="0" w:lastRowLastColumn="0"/>
-            </w:pPr>
-            <w:r>
-              <w:t>EC2: d!=direcciónBase</w:t>
-            </w:r>
-          </w:p>
-        </w:tc>
-        <w:tc>
-          <w:tcPr>
-            <w:tcW w:w="1980" w:type="dxa"/>
-          </w:tcPr>
-          <w:p>
-            <w:pPr>
-              <w:pStyle w:val="Normal2"/>
-              <w:cnfStyle w:val="000000000000" w:firstRow="0" w:lastRow="0" w:firstColumn="0" w:lastColumn="0" w:oddVBand="0" w:evenVBand="0" w:oddHBand="0" w:evenHBand="0" w:firstRowFirstColumn="0" w:firstRowLastColumn="0" w:lastRowFirstColumn="0" w:lastRowLastColumn="0"/>
-            </w:pPr>
-            <w:r>
-              <w:t>No válido</w:t>
-            </w:r>
-          </w:p>
-        </w:tc>
-        <w:tc>
-          <w:tcPr>
-            <w:tcW w:w="2040" w:type="dxa"/>
-          </w:tcPr>
-          <w:p>
-            <w:pPr>
-              <w:pStyle w:val="Normal2"/>
-              <w:cnfStyle w:val="000000000000" w:firstRow="0" w:lastRow="0" w:firstColumn="0" w:lastColumn="0" w:oddVBand="0" w:evenVBand="0" w:oddHBand="0" w:evenHBand="0" w:firstRowFirstColumn="0" w:firstRowLastColumn="0" w:lastRowFirstColumn="0" w:lastRowLastColumn="0"/>
-            </w:pPr>
-            <w:r>
-              <w:t>-----</w:t>
-            </w:r>
-          </w:p>
-        </w:tc>
-      </w:tr>
-      <w:tr>
-        <w:trPr>
-          <w:cnfStyle w:val="000000100000" w:firstRow="0" w:lastRow="0" w:firstColumn="0" w:lastColumn="0" w:oddVBand="0" w:evenVBand="0" w:oddHBand="1" w:evenHBand="0" w:firstRowFirstColumn="0" w:firstRowLastColumn="0" w:lastRowFirstColumn="0" w:lastRowLastColumn="0"/>
-          <w:trHeight w:val="220"/>
-        </w:trPr>
-        <w:tc>
-          <w:tcPr>
-            <w:cnfStyle w:val="001000000000" w:firstRow="0" w:lastRow="0" w:firstColumn="1" w:lastColumn="0" w:oddVBand="0" w:evenVBand="0" w:oddHBand="0" w:evenHBand="0" w:firstRowFirstColumn="0" w:firstRowLastColumn="0" w:lastRowFirstColumn="0" w:lastRowLastColumn="0"/>
-            <w:tcW w:w="2123" w:type="dxa"/>
-            <w:vMerge w:val="restart"/>
-          </w:tcPr>
-          <w:p>
-            <w:pPr>
-              <w:pStyle w:val="Normal2"/>
-              <w:widowControl w:val="0"/>
-              <w:pBdr>
-                <w:top w:val="nil"/>
-                <w:left w:val="nil"/>
-                <w:bottom w:val="nil"/>
-                <w:right w:val="nil"/>
-                <w:between w:val="nil"/>
-              </w:pBdr>
-              <w:jc w:val="center"/>
-            </w:pPr>
-            <w:r>
-              <w:t>Validación</w:t>
-            </w:r>
-          </w:p>
-        </w:tc>
-        <w:tc>
-          <w:tcPr>
-            <w:tcW w:w="2370" w:type="dxa"/>
-          </w:tcPr>
-          <w:p>
-            <w:pPr>
-              <w:pStyle w:val="Normal2"/>
-              <w:cnfStyle w:val="000000100000" w:firstRow="0" w:lastRow="0" w:firstColumn="0" w:lastColumn="0" w:oddVBand="0" w:evenVBand="0" w:oddHBand="1" w:evenHBand="0" w:firstRowFirstColumn="0" w:firstRowLastColumn="0" w:lastRowFirstColumn="0" w:lastRowLastColumn="0"/>
-            </w:pPr>
-            <w:r>
-              <w:t xml:space="preserve"> n &amp;&amp; t &amp;&amp; co &amp;&amp; d</w:t>
-            </w:r>
-          </w:p>
-        </w:tc>
-        <w:tc>
-          <w:tcPr>
-            <w:tcW w:w="1980" w:type="dxa"/>
-          </w:tcPr>
-          <w:p>
-            <w:pPr>
-              <w:pStyle w:val="Normal2"/>
-              <w:cnfStyle w:val="000000100000" w:firstRow="0" w:lastRow="0" w:firstColumn="0" w:lastColumn="0" w:oddVBand="0" w:evenVBand="0" w:oddHBand="1" w:evenHBand="0" w:firstRowFirstColumn="0" w:firstRowLastColumn="0" w:lastRowFirstColumn="0" w:lastRowLastColumn="0"/>
-            </w:pPr>
-            <w:r>
-              <w:t>Válido</w:t>
-            </w:r>
-          </w:p>
-        </w:tc>
-        <w:tc>
-          <w:tcPr>
-            <w:tcW w:w="2040" w:type="dxa"/>
-          </w:tcPr>
-          <w:p>
-            <w:pPr>
-              <w:pStyle w:val="Normal2"/>
-              <w:cnfStyle w:val="000000100000" w:firstRow="0" w:lastRow="0" w:firstColumn="0" w:lastColumn="0" w:oddVBand="0" w:evenVBand="0" w:oddHBand="1" w:evenHBand="0" w:firstRowFirstColumn="0" w:firstRowLastColumn="0" w:lastRowFirstColumn="0" w:lastRowLastColumn="0"/>
-            </w:pPr>
-            <w:r>
-              <w:t xml:space="preserve">Jordy Condor &amp;&amp; 3202634 &amp;&amp; </w:t>
-            </w:r>
-            <w:hyperlink r:id="rId5">
-              <w:r>
-                <w:rPr>
-                  <w:color w:val="1155CC"/>
-                  <w:u w:val="single"/>
-                </w:rPr>
-                <w:t>jc1@gmail.com</w:t>
-              </w:r>
-            </w:hyperlink>
-            <w:r>
-              <w:t xml:space="preserve"> &amp;&amp; La Gasca</w:t>
-            </w:r>
-          </w:p>
-        </w:tc>
-      </w:tr>
-      <w:tr>
-        <w:trPr>
-          <w:trHeight w:val="220"/>
-        </w:trPr>
-        <w:tc>
-          <w:tcPr>
-            <w:cnfStyle w:val="001000000000" w:firstRow="0" w:lastRow="0" w:firstColumn="1" w:lastColumn="0" w:oddVBand="0" w:evenVBand="0" w:oddHBand="0" w:evenHBand="0" w:firstRowFirstColumn="0" w:firstRowLastColumn="0" w:lastRowFirstColumn="0" w:lastRowLastColumn="0"/>
-            <w:tcW w:w="2123" w:type="dxa"/>
-            <w:vMerge/>
-          </w:tcPr>
-          <w:p>
-            <w:pPr>
-              <w:pStyle w:val="Normal2"/>
-              <w:widowControl w:val="0"/>
-              <w:pBdr>
-                <w:top w:val="nil"/>
-                <w:left w:val="nil"/>
-                <w:bottom w:val="nil"/>
-                <w:right w:val="nil"/>
-                <w:between w:val="nil"/>
-              </w:pBdr>
-              <w:spacing w:line="276" w:lineRule="auto"/>
-            </w:pPr>
-          </w:p>
-        </w:tc>
-        <w:tc>
-          <w:tcPr>
-            <w:tcW w:w="2370" w:type="dxa"/>
-          </w:tcPr>
-          <w:p>
-            <w:pPr>
-              <w:pStyle w:val="Normal2"/>
-              <w:cnfStyle w:val="000000000000" w:firstRow="0" w:lastRow="0" w:firstColumn="0" w:lastColumn="0" w:oddVBand="0" w:evenVBand="0" w:oddHBand="0" w:evenHBand="0" w:firstRowFirstColumn="0" w:firstRowLastColumn="0" w:lastRowFirstColumn="0" w:lastRowLastColumn="0"/>
-            </w:pPr>
-            <w:r>
-              <w:t xml:space="preserve"> n! &amp;&amp; t &amp;&amp; co &amp;&amp; d</w:t>
-            </w:r>
-          </w:p>
-        </w:tc>
-        <w:tc>
-          <w:tcPr>
-            <w:tcW w:w="1980" w:type="dxa"/>
-          </w:tcPr>
-          <w:p>
-            <w:pPr>
-              <w:pStyle w:val="Normal2"/>
-              <w:cnfStyle w:val="000000000000" w:firstRow="0" w:lastRow="0" w:firstColumn="0" w:lastColumn="0" w:oddVBand="0" w:evenVBand="0" w:oddHBand="0" w:evenHBand="0" w:firstRowFirstColumn="0" w:firstRowLastColumn="0" w:lastRowFirstColumn="0" w:lastRowLastColumn="0"/>
-            </w:pPr>
-            <w:r>
-              <w:t>No válido</w:t>
-            </w:r>
-          </w:p>
-        </w:tc>
-        <w:tc>
-          <w:tcPr>
-            <w:tcW w:w="2040" w:type="dxa"/>
-          </w:tcPr>
-          <w:p>
-            <w:pPr>
-              <w:pStyle w:val="Normal2"/>
-              <w:cnfStyle w:val="000000000000" w:firstRow="0" w:lastRow="0" w:firstColumn="0" w:lastColumn="0" w:oddVBand="0" w:evenVBand="0" w:oddHBand="0" w:evenHBand="0" w:firstRowFirstColumn="0" w:firstRowLastColumn="0" w:lastRowFirstColumn="0" w:lastRowLastColumn="0"/>
-            </w:pPr>
-            <w:r>
-              <w:t xml:space="preserve">--------- &amp;&amp; 3202634 &amp;&amp; </w:t>
-            </w:r>
-            <w:hyperlink r:id="rId6">
-              <w:r>
-                <w:rPr>
-                  <w:color w:val="1155CC"/>
-                  <w:u w:val="single"/>
-                </w:rPr>
-                <w:t>jc1@gmail.com</w:t>
-              </w:r>
-            </w:hyperlink>
-            <w:r>
-              <w:t xml:space="preserve"> &amp;&amp; La Gasca</w:t>
-            </w:r>
-          </w:p>
-        </w:tc>
-      </w:tr>
-      <w:tr>
-        <w:trPr>
-          <w:cnfStyle w:val="000000100000" w:firstRow="0" w:lastRow="0" w:firstColumn="0" w:lastColumn="0" w:oddVBand="0" w:evenVBand="0" w:oddHBand="1" w:evenHBand="0" w:firstRowFirstColumn="0" w:firstRowLastColumn="0" w:lastRowFirstColumn="0" w:lastRowLastColumn="0"/>
-          <w:trHeight w:val="820"/>
-        </w:trPr>
-        <w:tc>
-          <w:tcPr>
-            <w:cnfStyle w:val="001000000000" w:firstRow="0" w:lastRow="0" w:firstColumn="1" w:lastColumn="0" w:oddVBand="0" w:evenVBand="0" w:oddHBand="0" w:evenHBand="0" w:firstRowFirstColumn="0" w:firstRowLastColumn="0" w:lastRowFirstColumn="0" w:lastRowLastColumn="0"/>
-            <w:tcW w:w="2123" w:type="dxa"/>
-            <w:vMerge/>
-          </w:tcPr>
-          <w:p>
-            <w:pPr>
-              <w:pStyle w:val="Normal2"/>
-              <w:widowControl w:val="0"/>
-              <w:pBdr>
-                <w:top w:val="nil"/>
-                <w:left w:val="nil"/>
-                <w:bottom w:val="nil"/>
-                <w:right w:val="nil"/>
-                <w:between w:val="nil"/>
-              </w:pBdr>
-              <w:spacing w:line="276" w:lineRule="auto"/>
-            </w:pPr>
-          </w:p>
-        </w:tc>
-        <w:tc>
-          <w:tcPr>
-            <w:tcW w:w="2370" w:type="dxa"/>
-          </w:tcPr>
-          <w:p>
-            <w:pPr>
-              <w:pStyle w:val="Normal2"/>
-              <w:cnfStyle w:val="000000100000" w:firstRow="0" w:lastRow="0" w:firstColumn="0" w:lastColumn="0" w:oddVBand="0" w:evenVBand="0" w:oddHBand="1" w:evenHBand="0" w:firstRowFirstColumn="0" w:firstRowLastColumn="0" w:lastRowFirstColumn="0" w:lastRowLastColumn="0"/>
-            </w:pPr>
-            <w:r>
-              <w:t xml:space="preserve"> n &amp;&amp; t! &amp;&amp; co &amp;&amp; d</w:t>
-            </w:r>
-          </w:p>
-        </w:tc>
-        <w:tc>
-          <w:tcPr>
-            <w:tcW w:w="1980" w:type="dxa"/>
-          </w:tcPr>
-          <w:p>
-            <w:pPr>
-              <w:pStyle w:val="Normal2"/>
-              <w:cnfStyle w:val="000000100000" w:firstRow="0" w:lastRow="0" w:firstColumn="0" w:lastColumn="0" w:oddVBand="0" w:evenVBand="0" w:oddHBand="1" w:evenHBand="0" w:firstRowFirstColumn="0" w:firstRowLastColumn="0" w:lastRowFirstColumn="0" w:lastRowLastColumn="0"/>
-            </w:pPr>
-            <w:r>
-              <w:t>No válido</w:t>
-            </w:r>
-          </w:p>
-        </w:tc>
-        <w:tc>
-          <w:tcPr>
-            <w:tcW w:w="2040" w:type="dxa"/>
-          </w:tcPr>
-          <w:p>
-            <w:pPr>
-              <w:pStyle w:val="Normal2"/>
-              <w:cnfStyle w:val="000000100000" w:firstRow="0" w:lastRow="0" w:firstColumn="0" w:lastColumn="0" w:oddVBand="0" w:evenVBand="0" w:oddHBand="1" w:evenHBand="0" w:firstRowFirstColumn="0" w:firstRowLastColumn="0" w:lastRowFirstColumn="0" w:lastRowLastColumn="0"/>
-            </w:pPr>
-            <w:r>
-              <w:t xml:space="preserve">Jordy Condor &amp;&amp; ---------- &amp;&amp; </w:t>
-            </w:r>
-            <w:hyperlink r:id="rId7">
-              <w:r>
-                <w:rPr>
-                  <w:color w:val="1155CC"/>
-                  <w:u w:val="single"/>
-                </w:rPr>
-                <w:t>jc1@gmail.com</w:t>
-              </w:r>
-            </w:hyperlink>
-            <w:r>
-              <w:t xml:space="preserve"> &amp;&amp; La Gasca</w:t>
-            </w:r>
-          </w:p>
-        </w:tc>
-      </w:tr>
-      <w:tr>
-        <w:trPr>
-          <w:trHeight w:val="220"/>
-        </w:trPr>
-        <w:tc>
-          <w:tcPr>
-            <w:cnfStyle w:val="001000000000" w:firstRow="0" w:lastRow="0" w:firstColumn="1" w:lastColumn="0" w:oddVBand="0" w:evenVBand="0" w:oddHBand="0" w:evenHBand="0" w:firstRowFirstColumn="0" w:firstRowLastColumn="0" w:lastRowFirstColumn="0" w:lastRowLastColumn="0"/>
-            <w:tcW w:w="2123" w:type="dxa"/>
-            <w:vMerge/>
-          </w:tcPr>
-          <w:p>
-            <w:pPr>
-              <w:pStyle w:val="Normal2"/>
-              <w:widowControl w:val="0"/>
-              <w:pBdr>
-                <w:top w:val="nil"/>
-                <w:left w:val="nil"/>
-                <w:bottom w:val="nil"/>
-                <w:right w:val="nil"/>
-                <w:between w:val="nil"/>
-              </w:pBdr>
-              <w:spacing w:line="276" w:lineRule="auto"/>
-            </w:pPr>
-          </w:p>
-        </w:tc>
-        <w:tc>
-          <w:tcPr>
-            <w:tcW w:w="2370" w:type="dxa"/>
-          </w:tcPr>
-          <w:p>
-            <w:pPr>
-              <w:pStyle w:val="Normal2"/>
-              <w:cnfStyle w:val="000000000000" w:firstRow="0" w:lastRow="0" w:firstColumn="0" w:lastColumn="0" w:oddVBand="0" w:evenVBand="0" w:oddHBand="0" w:evenHBand="0" w:firstRowFirstColumn="0" w:firstRowLastColumn="0" w:lastRowFirstColumn="0" w:lastRowLastColumn="0"/>
-            </w:pPr>
-            <w:r>
-              <w:t xml:space="preserve"> n &amp;&amp; t &amp;&amp; co! &amp;&amp; d</w:t>
-            </w:r>
-          </w:p>
-        </w:tc>
-        <w:tc>
-          <w:tcPr>
-            <w:tcW w:w="1980" w:type="dxa"/>
-          </w:tcPr>
-          <w:p>
-            <w:pPr>
-              <w:pStyle w:val="Normal2"/>
-              <w:cnfStyle w:val="000000000000" w:firstRow="0" w:lastRow="0" w:firstColumn="0" w:lastColumn="0" w:oddVBand="0" w:evenVBand="0" w:oddHBand="0" w:evenHBand="0" w:firstRowFirstColumn="0" w:firstRowLastColumn="0" w:lastRowFirstColumn="0" w:lastRowLastColumn="0"/>
-            </w:pPr>
-            <w:r>
-              <w:t>No válido</w:t>
-            </w:r>
-          </w:p>
-        </w:tc>
-        <w:tc>
-          <w:tcPr>
-            <w:tcW w:w="2040" w:type="dxa"/>
-          </w:tcPr>
-          <w:p>
-            <w:pPr>
-              <w:pStyle w:val="Normal2"/>
-              <w:cnfStyle w:val="000000000000" w:firstRow="0" w:lastRow="0" w:firstColumn="0" w:lastColumn="0" w:oddVBand="0" w:evenVBand="0" w:oddHBand="0" w:evenHBand="0" w:firstRowFirstColumn="0" w:firstRowLastColumn="0" w:lastRowFirstColumn="0" w:lastRowLastColumn="0"/>
-            </w:pPr>
-            <w:r>
-              <w:t>Jordy Condor &amp;&amp; 3202634 &amp;&amp; -------- &amp;&amp; La Gasca</w:t>
-            </w:r>
-          </w:p>
-        </w:tc>
-      </w:tr>
-      <w:tr>
-        <w:trPr>
-          <w:cnfStyle w:val="000000100000" w:firstRow="0" w:lastRow="0" w:firstColumn="0" w:lastColumn="0" w:oddVBand="0" w:evenVBand="0" w:oddHBand="1" w:evenHBand="0" w:firstRowFirstColumn="0" w:firstRowLastColumn="0" w:lastRowFirstColumn="0" w:lastRowLastColumn="0"/>
-          <w:trHeight w:val="220"/>
-        </w:trPr>
-        <w:tc>
-          <w:tcPr>
-            <w:cnfStyle w:val="001000000000" w:firstRow="0" w:lastRow="0" w:firstColumn="1" w:lastColumn="0" w:oddVBand="0" w:evenVBand="0" w:oddHBand="0" w:evenHBand="0" w:firstRowFirstColumn="0" w:firstRowLastColumn="0" w:lastRowFirstColumn="0" w:lastRowLastColumn="0"/>
-            <w:tcW w:w="2123" w:type="dxa"/>
-            <w:vMerge/>
-          </w:tcPr>
-          <w:p>
-            <w:pPr>
-              <w:pStyle w:val="Normal2"/>
-              <w:widowControl w:val="0"/>
-              <w:pBdr>
-                <w:top w:val="nil"/>
-                <w:left w:val="nil"/>
-                <w:bottom w:val="nil"/>
-                <w:right w:val="nil"/>
-                <w:between w:val="nil"/>
-              </w:pBdr>
-              <w:spacing w:line="276" w:lineRule="auto"/>
-            </w:pPr>
-          </w:p>
-        </w:tc>
-        <w:tc>
-          <w:tcPr>
-            <w:tcW w:w="2370" w:type="dxa"/>
-          </w:tcPr>
-          <w:p>
-            <w:pPr>
-              <w:pStyle w:val="Normal2"/>
-              <w:cnfStyle w:val="000000100000" w:firstRow="0" w:lastRow="0" w:firstColumn="0" w:lastColumn="0" w:oddVBand="0" w:evenVBand="0" w:oddHBand="1" w:evenHBand="0" w:firstRowFirstColumn="0" w:firstRowLastColumn="0" w:lastRowFirstColumn="0" w:lastRowLastColumn="0"/>
-            </w:pPr>
-            <w:r>
-              <w:t xml:space="preserve"> n &amp;&amp; t &amp;&amp; co &amp;&amp; d!</w:t>
-            </w:r>
-          </w:p>
-        </w:tc>
-        <w:tc>
-          <w:tcPr>
-            <w:tcW w:w="1980" w:type="dxa"/>
-          </w:tcPr>
-          <w:p>
-            <w:pPr>
-              <w:pStyle w:val="Normal2"/>
-              <w:cnfStyle w:val="000000100000" w:firstRow="0" w:lastRow="0" w:firstColumn="0" w:lastColumn="0" w:oddVBand="0" w:evenVBand="0" w:oddHBand="1" w:evenHBand="0" w:firstRowFirstColumn="0" w:firstRowLastColumn="0" w:lastRowFirstColumn="0" w:lastRowLastColumn="0"/>
-            </w:pPr>
-            <w:r>
-              <w:t>No válido</w:t>
-            </w:r>
-          </w:p>
-        </w:tc>
-        <w:tc>
-          <w:tcPr>
-            <w:tcW w:w="2040" w:type="dxa"/>
-          </w:tcPr>
-          <w:p>
-            <w:pPr>
-              <w:pStyle w:val="Normal2"/>
-              <w:cnfStyle w:val="000000100000" w:firstRow="0" w:lastRow="0" w:firstColumn="0" w:lastColumn="0" w:oddVBand="0" w:evenVBand="0" w:oddHBand="1" w:evenHBand="0" w:firstRowFirstColumn="0" w:firstRowLastColumn="0" w:lastRowFirstColumn="0" w:lastRowLastColumn="0"/>
-            </w:pPr>
-            <w:r>
-              <w:t xml:space="preserve">Jordy Condor &amp;&amp; 3202634 &amp;&amp; </w:t>
-            </w:r>
-            <w:hyperlink r:id="rId8">
-              <w:r>
-                <w:rPr>
-                  <w:color w:val="1155CC"/>
-                  <w:u w:val="single"/>
-                </w:rPr>
-                <w:t>jc1@gmail.com</w:t>
-              </w:r>
-            </w:hyperlink>
-            <w:r>
-              <w:t xml:space="preserve"> &amp;&amp; --------------</w:t>
-            </w:r>
-          </w:p>
-        </w:tc>
-      </w:tr>
-      <w:tr>
-        <w:trPr>
-          <w:trHeight w:val="220"/>
-        </w:trPr>
-        <w:tc>
-          <w:tcPr>
-            <w:cnfStyle w:val="001000000000" w:firstRow="0" w:lastRow="0" w:firstColumn="1" w:lastColumn="0" w:oddVBand="0" w:evenVBand="0" w:oddHBand="0" w:evenHBand="0" w:firstRowFirstColumn="0" w:firstRowLastColumn="0" w:lastRowFirstColumn="0" w:lastRowLastColumn="0"/>
-            <w:tcW w:w="2123" w:type="dxa"/>
-            <w:vMerge/>
-          </w:tcPr>
-          <w:p>
-            <w:pPr>
-              <w:pStyle w:val="Normal2"/>
-              <w:widowControl w:val="0"/>
-              <w:pBdr>
-                <w:top w:val="nil"/>
-                <w:left w:val="nil"/>
-                <w:bottom w:val="nil"/>
-                <w:right w:val="nil"/>
-                <w:between w:val="nil"/>
-              </w:pBdr>
-              <w:spacing w:line="276" w:lineRule="auto"/>
-            </w:pPr>
-          </w:p>
-        </w:tc>
-        <w:tc>
-          <w:tcPr>
-            <w:tcW w:w="2370" w:type="dxa"/>
-          </w:tcPr>
-          <w:p>
-            <w:pPr>
-              <w:pStyle w:val="Normal2"/>
-              <w:cnfStyle w:val="000000000000" w:firstRow="0" w:lastRow="0" w:firstColumn="0" w:lastColumn="0" w:oddVBand="0" w:evenVBand="0" w:oddHBand="0" w:evenHBand="0" w:firstRowFirstColumn="0" w:firstRowLastColumn="0" w:lastRowFirstColumn="0" w:lastRowLastColumn="0"/>
-            </w:pPr>
-            <w:r>
-              <w:t xml:space="preserve"> n! &amp;&amp; t! &amp;&amp; co! &amp;&amp; d!</w:t>
-            </w:r>
-          </w:p>
-        </w:tc>
-        <w:tc>
-          <w:tcPr>
-            <w:tcW w:w="1980" w:type="dxa"/>
-          </w:tcPr>
-          <w:p>
-            <w:pPr>
-              <w:pStyle w:val="Normal2"/>
-              <w:cnfStyle w:val="000000000000" w:firstRow="0" w:lastRow="0" w:firstColumn="0" w:lastColumn="0" w:oddVBand="0" w:evenVBand="0" w:oddHBand="0" w:evenHBand="0" w:firstRowFirstColumn="0" w:firstRowLastColumn="0" w:lastRowFirstColumn="0" w:lastRowLastColumn="0"/>
-            </w:pPr>
-            <w:r>
-              <w:t>No válido</w:t>
-            </w:r>
-          </w:p>
-        </w:tc>
-        <w:tc>
-          <w:tcPr>
-            <w:tcW w:w="2040" w:type="dxa"/>
-          </w:tcPr>
-          <w:p>
-            <w:pPr>
-              <w:pStyle w:val="Normal2"/>
-              <w:cnfStyle w:val="000000000000" w:firstRow="0" w:lastRow="0" w:firstColumn="0" w:lastColumn="0" w:oddVBand="0" w:evenVBand="0" w:oddHBand="0" w:evenHBand="0" w:firstRowFirstColumn="0" w:firstRowLastColumn="0" w:lastRowFirstColumn="0" w:lastRowLastColumn="0"/>
-            </w:pPr>
-            <w:r>
-              <w:t>--------- &amp;&amp; ------- &amp;&amp; ----------- &amp;&amp; --------</w:t>
-            </w:r>
-          </w:p>
-          <w:p>
-            <w:pPr>
-              <w:pStyle w:val="Normal2"/>
-              <w:cnfStyle w:val="000000000000" w:firstRow="0" w:lastRow="0" w:firstColumn="0" w:lastColumn="0" w:oddVBand="0" w:evenVBand="0" w:oddHBand="0" w:evenHBand="0" w:firstRowFirstColumn="0" w:firstRowLastColumn="0" w:lastRowFirstColumn="0" w:lastRowLastColumn="0"/>
-            </w:pPr>
           </w:p>
         </w:tc>
       </w:tr>
@@ -1811,47 +1144,62 @@
     <w:p>
       <w:pPr>
         <w:pStyle w:val="Normal2"/>
+        <w:rPr>
+          <w:b/>
+          <w:lang w:val="es-MX"/>
+        </w:rPr>
       </w:pPr>
+    </w:p>
+    <w:p>
+      <w:pPr>
+        <w:pStyle w:val="Normal2"/>
+        <w:numPr>
+          <w:ilvl w:val="0"/>
+          <w:numId w:val="1"/>
+        </w:numPr>
+        <w:rPr>
+          <w:b/>
+          <w:lang w:val="es-MX"/>
+        </w:rPr>
+      </w:pPr>
+      <w:r>
+        <w:rPr>
+          <w:b/>
+          <w:lang w:val="es-MX"/>
+        </w:rPr>
+        <w:t>Y (4)</w:t>
+      </w:r>
     </w:p>
     <w:p>
       <w:pPr>
         <w:pStyle w:val="Normal2"/>
         <w:rPr>
           <w:b/>
+          <w:lang w:val="es-MX"/>
         </w:rPr>
       </w:pPr>
       <w:r>
         <w:rPr>
           <w:b/>
-        </w:rPr>
-        <w:t>Datos correctos</w:t>
-      </w:r>
-    </w:p>
-    <w:p>
-      <w:pPr>
-        <w:pStyle w:val="Normal2"/>
-        <w:jc w:val="center"/>
-      </w:pPr>
-      <w:r>
-        <w:rPr>
-          <w:noProof/>
+          <w:lang w:val="es-MX"/>
         </w:rPr>
         <w:drawing>
-          <wp:inline distT="114300" distB="114300" distL="114300" distR="114300" wp14:anchorId="5F6C45EB" wp14:editId="07777777">
-            <wp:extent cx="5399730" cy="3289300"/>
-            <wp:effectExtent l="25400" t="25400" r="25400" b="25400"/>
-            <wp:docPr id="51" name="image4.png"/>
-            <wp:cNvGraphicFramePr/>
+          <wp:inline distT="0" distB="0" distL="0" distR="0" wp14:anchorId="3F5A3383" wp14:editId="77C2EEDD">
+            <wp:extent cx="5067300" cy="2037288"/>
+            <wp:effectExtent l="0" t="0" r="0" b="1270"/>
+            <wp:docPr id="1059613607" name="Imagen 1"/>
+            <wp:cNvGraphicFramePr>
+              <a:graphicFrameLocks xmlns:a="http://schemas.openxmlformats.org/drawingml/2006/main" noChangeAspect="1"/>
+            </wp:cNvGraphicFramePr>
             <a:graphic xmlns:a="http://schemas.openxmlformats.org/drawingml/2006/main">
               <a:graphicData uri="http://schemas.openxmlformats.org/drawingml/2006/picture">
                 <pic:pic xmlns:pic="http://schemas.openxmlformats.org/drawingml/2006/picture">
                   <pic:nvPicPr>
-                    <pic:cNvPr id="0" name="image4.png"/>
-                    <pic:cNvPicPr preferRelativeResize="0"/>
+                    <pic:cNvPr id="892370934" name=""/>
+                    <pic:cNvPicPr/>
                   </pic:nvPicPr>
                   <pic:blipFill>
-                    <a:blip r:embed="rId9"/>
-                    <a:srcRect/>
+                    <a:blip r:embed="rId6"/>
                     <a:stretch>
                       <a:fillRect/>
                     </a:stretch>
@@ -1859,17 +1207,11 @@
                   <pic:spPr>
                     <a:xfrm>
                       <a:off x="0" y="0"/>
-                      <a:ext cx="5399730" cy="3289300"/>
+                      <a:ext cx="5070556" cy="2038597"/>
                     </a:xfrm>
                     <a:prstGeom prst="rect">
                       <a:avLst/>
                     </a:prstGeom>
-                    <a:ln w="25400">
-                      <a:solidFill>
-                        <a:srgbClr val="000000"/>
-                      </a:solidFill>
-                      <a:prstDash val="solid"/>
-                    </a:ln>
                   </pic:spPr>
                 </pic:pic>
               </a:graphicData>
@@ -1881,34 +1223,54 @@
     <w:p>
       <w:pPr>
         <w:pStyle w:val="Normal2"/>
-        <w:jc w:val="center"/>
+        <w:numPr>
+          <w:ilvl w:val="0"/>
+          <w:numId w:val="1"/>
+        </w:numPr>
+        <w:rPr>
+          <w:b/>
+          <w:lang w:val="es-MX"/>
+        </w:rPr>
       </w:pPr>
+      <w:r>
+        <w:rPr>
+          <w:b/>
+          <w:lang w:val="es-MX"/>
+        </w:rPr>
+        <w:t>Y (6)</w:t>
+      </w:r>
     </w:p>
     <w:p>
       <w:pPr>
         <w:pStyle w:val="Normal2"/>
-        <w:jc w:val="center"/>
+        <w:ind w:left="360"/>
+        <w:rPr>
+          <w:b/>
+          <w:lang w:val="es-MX"/>
+        </w:rPr>
       </w:pPr>
       <w:r>
         <w:rPr>
-          <w:noProof/>
+          <w:b/>
+          <w:lang w:val="es-MX"/>
         </w:rPr>
         <w:drawing>
-          <wp:inline distT="114300" distB="114300" distL="114300" distR="114300" wp14:anchorId="753B19D5" wp14:editId="07777777">
-            <wp:extent cx="5399730" cy="2679700"/>
-            <wp:effectExtent l="25400" t="25400" r="25400" b="25400"/>
-            <wp:docPr id="47" name="image6.png"/>
-            <wp:cNvGraphicFramePr/>
+          <wp:inline distT="0" distB="0" distL="0" distR="0" wp14:anchorId="2C837B4D" wp14:editId="206F8B11">
+            <wp:extent cx="5400040" cy="1988820"/>
+            <wp:effectExtent l="0" t="0" r="0" b="0"/>
+            <wp:docPr id="1861921727" name="Imagen 1"/>
+            <wp:cNvGraphicFramePr>
+              <a:graphicFrameLocks xmlns:a="http://schemas.openxmlformats.org/drawingml/2006/main" noChangeAspect="1"/>
+            </wp:cNvGraphicFramePr>
             <a:graphic xmlns:a="http://schemas.openxmlformats.org/drawingml/2006/main">
               <a:graphicData uri="http://schemas.openxmlformats.org/drawingml/2006/picture">
                 <pic:pic xmlns:pic="http://schemas.openxmlformats.org/drawingml/2006/picture">
                   <pic:nvPicPr>
-                    <pic:cNvPr id="0" name="image6.png"/>
-                    <pic:cNvPicPr preferRelativeResize="0"/>
+                    <pic:cNvPr id="1861921727" name=""/>
+                    <pic:cNvPicPr/>
                   </pic:nvPicPr>
                   <pic:blipFill>
-                    <a:blip r:embed="rId10"/>
-                    <a:srcRect/>
+                    <a:blip r:embed="rId7"/>
                     <a:stretch>
                       <a:fillRect/>
                     </a:stretch>
@@ -1916,17 +1278,11 @@
                   <pic:spPr>
                     <a:xfrm>
                       <a:off x="0" y="0"/>
-                      <a:ext cx="5399730" cy="2679700"/>
+                      <a:ext cx="5400040" cy="1988820"/>
                     </a:xfrm>
                     <a:prstGeom prst="rect">
                       <a:avLst/>
                     </a:prstGeom>
-                    <a:ln w="25400">
-                      <a:solidFill>
-                        <a:srgbClr val="000000"/>
-                      </a:solidFill>
-                      <a:prstDash val="solid"/>
-                    </a:ln>
                   </pic:spPr>
                 </pic:pic>
               </a:graphicData>
@@ -1938,46 +1294,55 @@
     <w:p>
       <w:pPr>
         <w:pStyle w:val="Normal2"/>
-      </w:pPr>
-    </w:p>
-    <w:p>
-      <w:pPr>
-        <w:pStyle w:val="Normal2"/>
+        <w:numPr>
+          <w:ilvl w:val="0"/>
+          <w:numId w:val="1"/>
+        </w:numPr>
         <w:rPr>
           <w:b/>
+          <w:lang w:val="es-MX"/>
         </w:rPr>
       </w:pPr>
       <w:r>
         <w:rPr>
           <w:b/>
+          <w:lang w:val="es-MX"/>
         </w:rPr>
-        <w:t>Campo nombre o apellido vacío</w:t>
+        <w:t>Y (5)</w:t>
       </w:r>
     </w:p>
     <w:p>
       <w:pPr>
         <w:pStyle w:val="Normal2"/>
+        <w:ind w:left="360"/>
+        <w:rPr>
+          <w:b/>
+          <w:lang w:val="es-MX"/>
+        </w:rPr>
       </w:pPr>
       <w:r>
         <w:rPr>
-          <w:noProof/>
+          <w:b/>
+          <w:lang w:val="es-MX"/>
         </w:rPr>
+        <w:lastRenderedPageBreak/>
         <w:drawing>
-          <wp:inline distT="114300" distB="114300" distL="114300" distR="114300" wp14:anchorId="2BE58DD5" wp14:editId="07777777">
-            <wp:extent cx="5399730" cy="3403600"/>
-            <wp:effectExtent l="25400" t="25400" r="25400" b="25400"/>
-            <wp:docPr id="52" name="image1.png"/>
-            <wp:cNvGraphicFramePr/>
+          <wp:inline distT="0" distB="0" distL="0" distR="0" wp14:anchorId="0E6EBBFF" wp14:editId="56118B53">
+            <wp:extent cx="5400040" cy="1834515"/>
+            <wp:effectExtent l="0" t="0" r="0" b="0"/>
+            <wp:docPr id="320698258" name="Imagen 1"/>
+            <wp:cNvGraphicFramePr>
+              <a:graphicFrameLocks xmlns:a="http://schemas.openxmlformats.org/drawingml/2006/main" noChangeAspect="1"/>
+            </wp:cNvGraphicFramePr>
             <a:graphic xmlns:a="http://schemas.openxmlformats.org/drawingml/2006/main">
               <a:graphicData uri="http://schemas.openxmlformats.org/drawingml/2006/picture">
                 <pic:pic xmlns:pic="http://schemas.openxmlformats.org/drawingml/2006/picture">
                   <pic:nvPicPr>
-                    <pic:cNvPr id="0" name="image1.png"/>
-                    <pic:cNvPicPr preferRelativeResize="0"/>
+                    <pic:cNvPr id="320698258" name=""/>
+                    <pic:cNvPicPr/>
                   </pic:nvPicPr>
                   <pic:blipFill>
-                    <a:blip r:embed="rId11"/>
-                    <a:srcRect/>
+                    <a:blip r:embed="rId8"/>
                     <a:stretch>
                       <a:fillRect/>
                     </a:stretch>
@@ -1985,140 +1350,11 @@
                   <pic:spPr>
                     <a:xfrm>
                       <a:off x="0" y="0"/>
-                      <a:ext cx="5399730" cy="3403600"/>
+                      <a:ext cx="5400040" cy="1834515"/>
                     </a:xfrm>
                     <a:prstGeom prst="rect">
                       <a:avLst/>
                     </a:prstGeom>
-                    <a:ln w="25400">
-                      <a:solidFill>
-                        <a:srgbClr val="000000"/>
-                      </a:solidFill>
-                      <a:prstDash val="solid"/>
-                    </a:ln>
-                  </pic:spPr>
-                </pic:pic>
-              </a:graphicData>
-            </a:graphic>
-          </wp:inline>
-        </w:drawing>
-      </w:r>
-    </w:p>
-    <w:p>
-      <w:pPr>
-        <w:pStyle w:val="Normal2"/>
-      </w:pPr>
-      <w:r>
-        <w:rPr>
-          <w:noProof/>
-        </w:rPr>
-        <w:drawing>
-          <wp:inline distT="114300" distB="114300" distL="114300" distR="114300" wp14:anchorId="33D01192" wp14:editId="07777777">
-            <wp:extent cx="5399730" cy="3619500"/>
-            <wp:effectExtent l="25400" t="25400" r="25400" b="25400"/>
-            <wp:docPr id="53" name="image5.png"/>
-            <wp:cNvGraphicFramePr/>
-            <a:graphic xmlns:a="http://schemas.openxmlformats.org/drawingml/2006/main">
-              <a:graphicData uri="http://schemas.openxmlformats.org/drawingml/2006/picture">
-                <pic:pic xmlns:pic="http://schemas.openxmlformats.org/drawingml/2006/picture">
-                  <pic:nvPicPr>
-                    <pic:cNvPr id="0" name="image5.png"/>
-                    <pic:cNvPicPr preferRelativeResize="0"/>
-                  </pic:nvPicPr>
-                  <pic:blipFill>
-                    <a:blip r:embed="rId12"/>
-                    <a:srcRect/>
-                    <a:stretch>
-                      <a:fillRect/>
-                    </a:stretch>
-                  </pic:blipFill>
-                  <pic:spPr>
-                    <a:xfrm>
-                      <a:off x="0" y="0"/>
-                      <a:ext cx="5399730" cy="3619500"/>
-                    </a:xfrm>
-                    <a:prstGeom prst="rect">
-                      <a:avLst/>
-                    </a:prstGeom>
-                    <a:ln w="25400">
-                      <a:solidFill>
-                        <a:srgbClr val="000000"/>
-                      </a:solidFill>
-                      <a:prstDash val="solid"/>
-                    </a:ln>
-                  </pic:spPr>
-                </pic:pic>
-              </a:graphicData>
-            </a:graphic>
-          </wp:inline>
-        </w:drawing>
-      </w:r>
-    </w:p>
-    <w:p>
-      <w:pPr>
-        <w:pStyle w:val="Normal2"/>
-      </w:pPr>
-    </w:p>
-    <w:p>
-      <w:pPr>
-        <w:pStyle w:val="Normal2"/>
-        <w:rPr>
-          <w:b/>
-        </w:rPr>
-      </w:pPr>
-      <w:r>
-        <w:rPr>
-          <w:b/>
-        </w:rPr>
-        <w:t>Campo dirección vacío</w:t>
-      </w:r>
-    </w:p>
-    <w:p>
-      <w:pPr>
-        <w:pStyle w:val="Normal2"/>
-        <w:rPr>
-          <w:b/>
-        </w:rPr>
-      </w:pPr>
-      <w:r>
-        <w:rPr>
-          <w:b/>
-          <w:noProof/>
-        </w:rPr>
-        <w:drawing>
-          <wp:inline distT="114300" distB="114300" distL="114300" distR="114300" wp14:anchorId="3DD5F3AB" wp14:editId="07777777">
-            <wp:extent cx="5399730" cy="3429000"/>
-            <wp:effectExtent l="25400" t="25400" r="25400" b="25400"/>
-            <wp:docPr id="50" name="image3.png"/>
-            <wp:cNvGraphicFramePr/>
-            <a:graphic xmlns:a="http://schemas.openxmlformats.org/drawingml/2006/main">
-              <a:graphicData uri="http://schemas.openxmlformats.org/drawingml/2006/picture">
-                <pic:pic xmlns:pic="http://schemas.openxmlformats.org/drawingml/2006/picture">
-                  <pic:nvPicPr>
-                    <pic:cNvPr id="0" name="image3.png"/>
-                    <pic:cNvPicPr preferRelativeResize="0"/>
-                  </pic:nvPicPr>
-                  <pic:blipFill>
-                    <a:blip r:embed="rId13"/>
-                    <a:srcRect/>
-                    <a:stretch>
-                      <a:fillRect/>
-                    </a:stretch>
-                  </pic:blipFill>
-                  <pic:spPr>
-                    <a:xfrm>
-                      <a:off x="0" y="0"/>
-                      <a:ext cx="5399730" cy="3429000"/>
-                    </a:xfrm>
-                    <a:prstGeom prst="rect">
-                      <a:avLst/>
-                    </a:prstGeom>
-                    <a:ln w="25400">
-                      <a:solidFill>
-                        <a:srgbClr val="000000"/>
-                      </a:solidFill>
-                      <a:prstDash val="solid"/>
-                    </a:ln>
                   </pic:spPr>
                 </pic:pic>
               </a:graphicData>
@@ -2131,44 +1367,44 @@
       <w:pPr>
         <w:pStyle w:val="Normal2"/>
         <w:rPr>
-          <w:b/>
+          <w:lang w:val="es-MX"/>
         </w:rPr>
       </w:pPr>
       <w:r>
         <w:rPr>
-          <w:b/>
+          <w:lang w:val="es-MX"/>
         </w:rPr>
-        <w:t>Campo teléfono vacío</w:t>
+        <w:t xml:space="preserve">(7) </w:t>
       </w:r>
     </w:p>
     <w:p>
       <w:pPr>
         <w:pStyle w:val="Normal2"/>
         <w:rPr>
-          <w:b/>
+          <w:lang w:val="es-MX"/>
         </w:rPr>
       </w:pPr>
       <w:r>
         <w:rPr>
-          <w:b/>
-          <w:noProof/>
+          <w:lang w:val="es-MX"/>
         </w:rPr>
         <w:drawing>
-          <wp:inline distT="114300" distB="114300" distL="114300" distR="114300" wp14:anchorId="257BB5D5" wp14:editId="07777777">
-            <wp:extent cx="5399730" cy="3683000"/>
-            <wp:effectExtent l="25400" t="25400" r="25400" b="25400"/>
-            <wp:docPr id="48" name="image2.png"/>
-            <wp:cNvGraphicFramePr/>
+          <wp:inline distT="0" distB="0" distL="0" distR="0" wp14:anchorId="2E72C2C9" wp14:editId="03A777F5">
+            <wp:extent cx="4140413" cy="501676"/>
+            <wp:effectExtent l="0" t="0" r="0" b="0"/>
+            <wp:docPr id="1019067798" name="Imagen 1"/>
+            <wp:cNvGraphicFramePr>
+              <a:graphicFrameLocks xmlns:a="http://schemas.openxmlformats.org/drawingml/2006/main" noChangeAspect="1"/>
+            </wp:cNvGraphicFramePr>
             <a:graphic xmlns:a="http://schemas.openxmlformats.org/drawingml/2006/main">
               <a:graphicData uri="http://schemas.openxmlformats.org/drawingml/2006/picture">
                 <pic:pic xmlns:pic="http://schemas.openxmlformats.org/drawingml/2006/picture">
                   <pic:nvPicPr>
-                    <pic:cNvPr id="0" name="image2.png"/>
-                    <pic:cNvPicPr preferRelativeResize="0"/>
+                    <pic:cNvPr id="1019067798" name=""/>
+                    <pic:cNvPicPr/>
                   </pic:nvPicPr>
                   <pic:blipFill>
-                    <a:blip r:embed="rId14"/>
-                    <a:srcRect/>
+                    <a:blip r:embed="rId9"/>
                     <a:stretch>
                       <a:fillRect/>
                     </a:stretch>
@@ -2176,17 +1412,11 @@
                   <pic:spPr>
                     <a:xfrm>
                       <a:off x="0" y="0"/>
-                      <a:ext cx="5399730" cy="3683000"/>
+                      <a:ext cx="4140413" cy="501676"/>
                     </a:xfrm>
                     <a:prstGeom prst="rect">
                       <a:avLst/>
                     </a:prstGeom>
-                    <a:ln w="25400">
-                      <a:solidFill>
-                        <a:srgbClr val="000000"/>
-                      </a:solidFill>
-                      <a:prstDash val="solid"/>
-                    </a:ln>
                   </pic:spPr>
                 </pic:pic>
               </a:graphicData>
@@ -2199,45 +1429,58 @@
       <w:pPr>
         <w:pStyle w:val="Normal2"/>
         <w:rPr>
-          <w:b/>
+          <w:lang w:val="es-MX"/>
         </w:rPr>
       </w:pPr>
       <w:r>
         <w:rPr>
-          <w:b/>
+          <w:lang w:val="es-MX"/>
         </w:rPr>
-        <w:t>Campo correo incorrecto:</w:t>
+        <w:t>(8)</w:t>
       </w:r>
     </w:p>
     <w:p>
       <w:pPr>
         <w:pStyle w:val="Normal2"/>
-        <w:jc w:val="center"/>
         <w:rPr>
-          <w:b/>
+          <w:lang w:val="es-MX"/>
         </w:rPr>
       </w:pPr>
       <w:r>
         <w:rPr>
-          <w:b/>
-          <w:noProof/>
+          <w:lang w:val="es-MX"/>
+        </w:rPr>
+        <w:t>No permite el ingreso , no muestra los archivos</w:t>
+      </w:r>
+    </w:p>
+    <w:p>
+      <w:pPr>
+        <w:pStyle w:val="Normal2"/>
+        <w:rPr>
+          <w:lang w:val="es-MX"/>
+        </w:rPr>
+      </w:pPr>
+      <w:r>
+        <w:rPr>
+          <w:lang w:val="es-MX"/>
         </w:rPr>
         <w:drawing>
-          <wp:inline distT="114300" distB="114300" distL="114300" distR="114300" wp14:anchorId="4935189F" wp14:editId="07777777">
-            <wp:extent cx="5399730" cy="3556000"/>
-            <wp:effectExtent l="25400" t="25400" r="25400" b="25400"/>
-            <wp:docPr id="54" name="image7.png"/>
-            <wp:cNvGraphicFramePr/>
+          <wp:inline distT="0" distB="0" distL="0" distR="0" wp14:anchorId="354BD827" wp14:editId="39B022BD">
+            <wp:extent cx="4584936" cy="4076910"/>
+            <wp:effectExtent l="0" t="0" r="6350" b="0"/>
+            <wp:docPr id="525451656" name="Imagen 1"/>
+            <wp:cNvGraphicFramePr>
+              <a:graphicFrameLocks xmlns:a="http://schemas.openxmlformats.org/drawingml/2006/main" noChangeAspect="1"/>
+            </wp:cNvGraphicFramePr>
             <a:graphic xmlns:a="http://schemas.openxmlformats.org/drawingml/2006/main">
               <a:graphicData uri="http://schemas.openxmlformats.org/drawingml/2006/picture">
                 <pic:pic xmlns:pic="http://schemas.openxmlformats.org/drawingml/2006/picture">
                   <pic:nvPicPr>
-                    <pic:cNvPr id="0" name="image7.png"/>
-                    <pic:cNvPicPr preferRelativeResize="0"/>
+                    <pic:cNvPr id="525451656" name=""/>
+                    <pic:cNvPicPr/>
                   </pic:nvPicPr>
                   <pic:blipFill>
-                    <a:blip r:embed="rId15"/>
-                    <a:srcRect/>
+                    <a:blip r:embed="rId10"/>
                     <a:stretch>
                       <a:fillRect/>
                     </a:stretch>
@@ -2245,17 +1488,11 @@
                   <pic:spPr>
                     <a:xfrm>
                       <a:off x="0" y="0"/>
-                      <a:ext cx="5399730" cy="3556000"/>
+                      <a:ext cx="4584936" cy="4076910"/>
                     </a:xfrm>
                     <a:prstGeom prst="rect">
                       <a:avLst/>
                     </a:prstGeom>
-                    <a:ln w="25400">
-                      <a:solidFill>
-                        <a:srgbClr val="000000"/>
-                      </a:solidFill>
-                      <a:prstDash val="solid"/>
-                    </a:ln>
                   </pic:spPr>
                 </pic:pic>
               </a:graphicData>
@@ -2264,91 +1501,9 @@
         </w:drawing>
       </w:r>
     </w:p>
-    <w:p>
-      <w:pPr>
-        <w:pStyle w:val="Normal2"/>
-        <w:rPr>
-          <w:b/>
-        </w:rPr>
-      </w:pPr>
-      <w:r>
-        <w:rPr>
-          <w:b/>
-        </w:rPr>
-        <w:t>Todos los campos vacíos</w:t>
-      </w:r>
-    </w:p>
-    <w:p>
-      <w:pPr>
-        <w:pStyle w:val="Normal2"/>
-        <w:jc w:val="center"/>
-        <w:rPr>
-          <w:b/>
-        </w:rPr>
-      </w:pPr>
-      <w:r>
-        <w:rPr>
-          <w:b/>
-          <w:noProof/>
-        </w:rPr>
-        <w:drawing>
-          <wp:inline distT="114300" distB="114300" distL="114300" distR="114300" wp14:anchorId="6BDB0C05" wp14:editId="07777777">
-            <wp:extent cx="5399730" cy="3390900"/>
-            <wp:effectExtent l="25400" t="25400" r="25400" b="25400"/>
-            <wp:docPr id="49" name="image8.png"/>
-            <wp:cNvGraphicFramePr/>
-            <a:graphic xmlns:a="http://schemas.openxmlformats.org/drawingml/2006/main">
-              <a:graphicData uri="http://schemas.openxmlformats.org/drawingml/2006/picture">
-                <pic:pic xmlns:pic="http://schemas.openxmlformats.org/drawingml/2006/picture">
-                  <pic:nvPicPr>
-                    <pic:cNvPr id="0" name="image8.png"/>
-                    <pic:cNvPicPr preferRelativeResize="0"/>
-                  </pic:nvPicPr>
-                  <pic:blipFill>
-                    <a:blip r:embed="rId16"/>
-                    <a:srcRect/>
-                    <a:stretch>
-                      <a:fillRect/>
-                    </a:stretch>
-                  </pic:blipFill>
-                  <pic:spPr>
-                    <a:xfrm>
-                      <a:off x="0" y="0"/>
-                      <a:ext cx="5399730" cy="3390900"/>
-                    </a:xfrm>
-                    <a:prstGeom prst="rect">
-                      <a:avLst/>
-                    </a:prstGeom>
-                    <a:ln w="25400">
-                      <a:solidFill>
-                        <a:srgbClr val="000000"/>
-                      </a:solidFill>
-                      <a:prstDash val="solid"/>
-                    </a:ln>
-                  </pic:spPr>
-                </pic:pic>
-              </a:graphicData>
-            </a:graphic>
-          </wp:inline>
-        </w:drawing>
-      </w:r>
-    </w:p>
-    <w:p>
-      <w:pPr>
-        <w:pStyle w:val="Normal2"/>
-        <w:jc w:val="center"/>
-      </w:pPr>
-    </w:p>
-    <w:p>
-      <w:pPr>
-        <w:pStyle w:val="Normal2"/>
-        <w:ind/>
-        <w:jc w:val="center"/>
-      </w:pPr>
-    </w:p>
     <w:sectPr>
-      <w:pgSz w:w="11906" w:h="16838" w:orient="portrait"/>
-      <w:pgMar w:top="1417" w:right="1701" w:bottom="1417" w:left="1701" w:header="708" w:footer="708" w:gutter="0"/>
+      <w:pgSz w:w="11906" w:h="16838"/>
+      <w:pgMar w:top="990" w:right="1701" w:bottom="1417" w:left="1701" w:header="708" w:footer="708" w:gutter="0"/>
       <w:pgNumType w:start="1"/>
       <w:cols w:space="720"/>
     </w:sectPr>
@@ -2356,12 +1511,109 @@
 </w:document>
 </file>
 
+<file path=word/numbering.xml><?xml version="1.0" encoding="utf-8"?>
+<w:numbering xmlns:wpc="http://schemas.microsoft.com/office/word/2010/wordprocessingCanvas" xmlns:cx="http://schemas.microsoft.com/office/drawing/2014/chartex" xmlns:cx1="http://schemas.microsoft.com/office/drawing/2015/9/8/chartex" xmlns:cx2="http://schemas.microsoft.com/office/drawing/2015/10/21/chartex" xmlns:cx3="http://schemas.microsoft.com/office/drawing/2016/5/9/chartex" xmlns:cx4="http://schemas.microsoft.com/office/drawing/2016/5/10/chartex" xmlns:cx5="http://schemas.microsoft.com/office/drawing/2016/5/11/chartex" xmlns:cx6="http://schemas.microsoft.com/office/drawing/2016/5/12/chartex" xmlns:cx7="http://schemas.microsoft.com/office/drawing/2016/5/13/chartex" xmlns:cx8="http://schemas.microsoft.com/office/drawing/2016/5/14/chartex" xmlns:mc="http://schemas.openxmlformats.org/markup-compatibility/2006" xmlns:aink="http://schemas.microsoft.com/office/drawing/2016/ink" xmlns:am3d="http://schemas.microsoft.com/office/drawing/2017/model3d" xmlns:o="urn:schemas-microsoft-com:office:office" xmlns:oel="http://schemas.microsoft.com/office/2019/extlst" xmlns:r="http://schemas.openxmlformats.org/officeDocument/2006/relationships" xmlns:m="http://schemas.openxmlformats.org/officeDocument/2006/math" xmlns:v="urn:schemas-microsoft-com:vml" xmlns:wp14="http://schemas.microsoft.com/office/word/2010/wordprocessingDrawing" xmlns:wp="http://schemas.openxmlformats.org/drawingml/2006/wordprocessingDrawing" xmlns:w10="urn:schemas-microsoft-com:office:word" xmlns:w="http://schemas.openxmlformats.org/wordprocessingml/2006/main" xmlns:w14="http://schemas.microsoft.com/office/word/2010/wordml" xmlns:w15="http://schemas.microsoft.com/office/word/2012/wordml" xmlns:w16cex="http://schemas.microsoft.com/office/word/2018/wordml/cex" xmlns:w16cid="http://schemas.microsoft.com/office/word/2016/wordml/cid" xmlns:w16="http://schemas.microsoft.com/office/word/2018/wordml" xmlns:w16sdtdh="http://schemas.microsoft.com/office/word/2020/wordml/sdtdatahash" xmlns:w16se="http://schemas.microsoft.com/office/word/2015/wordml/symex" xmlns:wpg="http://schemas.microsoft.com/office/word/2010/wordprocessingGroup" xmlns:wpi="http://schemas.microsoft.com/office/word/2010/wordprocessingInk" xmlns:wne="http://schemas.microsoft.com/office/word/2006/wordml" xmlns:wps="http://schemas.microsoft.com/office/word/2010/wordprocessingShape" mc:Ignorable="w14 w15 w16se w16cid w16 w16cex w16sdtdh wp14">
+  <w:abstractNum w:abstractNumId="0" w15:restartNumberingAfterBreak="0">
+    <w:nsid w:val="0E7D07E9"/>
+    <w:multiLevelType w:val="hybridMultilevel"/>
+    <w:tmpl w:val="47AE2A92"/>
+    <w:lvl w:ilvl="0" w:tplc="892022CC">
+      <w:start w:val="1"/>
+      <w:numFmt w:val="decimal"/>
+      <w:lvlText w:val="(%1)"/>
+      <w:lvlJc w:val="left"/>
+      <w:pPr>
+        <w:ind w:left="720" w:hanging="360"/>
+      </w:pPr>
+      <w:rPr>
+        <w:rFonts w:hint="default"/>
+      </w:rPr>
+    </w:lvl>
+    <w:lvl w:ilvl="1" w:tplc="04090019" w:tentative="1">
+      <w:start w:val="1"/>
+      <w:numFmt w:val="lowerLetter"/>
+      <w:lvlText w:val="%2."/>
+      <w:lvlJc w:val="left"/>
+      <w:pPr>
+        <w:ind w:left="1440" w:hanging="360"/>
+      </w:pPr>
+    </w:lvl>
+    <w:lvl w:ilvl="2" w:tplc="0409001B" w:tentative="1">
+      <w:start w:val="1"/>
+      <w:numFmt w:val="lowerRoman"/>
+      <w:lvlText w:val="%3."/>
+      <w:lvlJc w:val="right"/>
+      <w:pPr>
+        <w:ind w:left="2160" w:hanging="180"/>
+      </w:pPr>
+    </w:lvl>
+    <w:lvl w:ilvl="3" w:tplc="0409000F" w:tentative="1">
+      <w:start w:val="1"/>
+      <w:numFmt w:val="decimal"/>
+      <w:lvlText w:val="%4."/>
+      <w:lvlJc w:val="left"/>
+      <w:pPr>
+        <w:ind w:left="2880" w:hanging="360"/>
+      </w:pPr>
+    </w:lvl>
+    <w:lvl w:ilvl="4" w:tplc="04090019" w:tentative="1">
+      <w:start w:val="1"/>
+      <w:numFmt w:val="lowerLetter"/>
+      <w:lvlText w:val="%5."/>
+      <w:lvlJc w:val="left"/>
+      <w:pPr>
+        <w:ind w:left="3600" w:hanging="360"/>
+      </w:pPr>
+    </w:lvl>
+    <w:lvl w:ilvl="5" w:tplc="0409001B" w:tentative="1">
+      <w:start w:val="1"/>
+      <w:numFmt w:val="lowerRoman"/>
+      <w:lvlText w:val="%6."/>
+      <w:lvlJc w:val="right"/>
+      <w:pPr>
+        <w:ind w:left="4320" w:hanging="180"/>
+      </w:pPr>
+    </w:lvl>
+    <w:lvl w:ilvl="6" w:tplc="0409000F" w:tentative="1">
+      <w:start w:val="1"/>
+      <w:numFmt w:val="decimal"/>
+      <w:lvlText w:val="%7."/>
+      <w:lvlJc w:val="left"/>
+      <w:pPr>
+        <w:ind w:left="5040" w:hanging="360"/>
+      </w:pPr>
+    </w:lvl>
+    <w:lvl w:ilvl="7" w:tplc="04090019" w:tentative="1">
+      <w:start w:val="1"/>
+      <w:numFmt w:val="lowerLetter"/>
+      <w:lvlText w:val="%8."/>
+      <w:lvlJc w:val="left"/>
+      <w:pPr>
+        <w:ind w:left="5760" w:hanging="360"/>
+      </w:pPr>
+    </w:lvl>
+    <w:lvl w:ilvl="8" w:tplc="0409001B" w:tentative="1">
+      <w:start w:val="1"/>
+      <w:numFmt w:val="lowerRoman"/>
+      <w:lvlText w:val="%9."/>
+      <w:lvlJc w:val="right"/>
+      <w:pPr>
+        <w:ind w:left="6480" w:hanging="180"/>
+      </w:pPr>
+    </w:lvl>
+  </w:abstractNum>
+  <w:num w:numId="1" w16cid:durableId="1880240169">
+    <w:abstractNumId w:val="0"/>
+  </w:num>
+</w:numbering>
+</file>
+
 <file path=word/styles.xml><?xml version="1.0" encoding="utf-8"?>
 <w:styles xmlns:mc="http://schemas.openxmlformats.org/markup-compatibility/2006" xmlns:r="http://schemas.openxmlformats.org/officeDocument/2006/relationships" xmlns:w="http://schemas.openxmlformats.org/wordprocessingml/2006/main" xmlns:w14="http://schemas.microsoft.com/office/word/2010/wordml" xmlns:w15="http://schemas.microsoft.com/office/word/2012/wordml" xmlns:w16cex="http://schemas.microsoft.com/office/word/2018/wordml/cex" xmlns:w16cid="http://schemas.microsoft.com/office/word/2016/wordml/cid" xmlns:w16="http://schemas.microsoft.com/office/word/2018/wordml" xmlns:w16sdtdh="http://schemas.microsoft.com/office/word/2020/wordml/sdtdatahash" xmlns:w16se="http://schemas.microsoft.com/office/word/2015/wordml/symex" mc:Ignorable="w14 w15 w16se w16cid w16 w16cex w16sdtdh">
   <w:docDefaults>
     <w:rPrDefault>
       <w:rPr>
-        <w:rFonts w:ascii="Calibri" w:hAnsi="Calibri" w:eastAsia="Calibri" w:cs="Calibri"/>
+        <w:rFonts w:ascii="Calibri" w:eastAsia="Calibri" w:hAnsi="Calibri" w:cs="Calibri"/>
         <w:sz w:val="22"/>
         <w:szCs w:val="22"/>
         <w:lang w:val="es-EC" w:eastAsia="ja-JP" w:bidi="ar-SA"/>
@@ -2376,14 +1628,14 @@
   <w:latentStyles w:defLockedState="0" w:defUIPriority="99" w:defSemiHidden="0" w:defUnhideWhenUsed="0" w:defQFormat="0" w:count="376">
     <w:lsdException w:name="Normal" w:uiPriority="0" w:qFormat="1"/>
     <w:lsdException w:name="heading 1" w:uiPriority="9" w:qFormat="1"/>
-    <w:lsdException w:name="heading 2" w:uiPriority="9" w:semiHidden="1" w:unhideWhenUsed="1" w:qFormat="1"/>
-    <w:lsdException w:name="heading 3" w:uiPriority="9" w:semiHidden="1" w:unhideWhenUsed="1" w:qFormat="1"/>
-    <w:lsdException w:name="heading 4" w:uiPriority="9" w:semiHidden="1" w:unhideWhenUsed="1" w:qFormat="1"/>
-    <w:lsdException w:name="heading 5" w:uiPriority="9" w:semiHidden="1" w:unhideWhenUsed="1" w:qFormat="1"/>
-    <w:lsdException w:name="heading 6" w:uiPriority="9" w:semiHidden="1" w:unhideWhenUsed="1" w:qFormat="1"/>
-    <w:lsdException w:name="heading 7" w:uiPriority="9" w:semiHidden="1" w:unhideWhenUsed="1" w:qFormat="1"/>
-    <w:lsdException w:name="heading 8" w:uiPriority="9" w:semiHidden="1" w:unhideWhenUsed="1" w:qFormat="1"/>
-    <w:lsdException w:name="heading 9" w:uiPriority="9" w:semiHidden="1" w:unhideWhenUsed="1" w:qFormat="1"/>
+    <w:lsdException w:name="heading 2" w:semiHidden="1" w:uiPriority="9" w:unhideWhenUsed="1" w:qFormat="1"/>
+    <w:lsdException w:name="heading 3" w:semiHidden="1" w:uiPriority="9" w:unhideWhenUsed="1" w:qFormat="1"/>
+    <w:lsdException w:name="heading 4" w:semiHidden="1" w:uiPriority="9" w:unhideWhenUsed="1" w:qFormat="1"/>
+    <w:lsdException w:name="heading 5" w:semiHidden="1" w:uiPriority="9" w:unhideWhenUsed="1" w:qFormat="1"/>
+    <w:lsdException w:name="heading 6" w:semiHidden="1" w:uiPriority="9" w:unhideWhenUsed="1" w:qFormat="1"/>
+    <w:lsdException w:name="heading 7" w:semiHidden="1" w:uiPriority="9" w:unhideWhenUsed="1" w:qFormat="1"/>
+    <w:lsdException w:name="heading 8" w:semiHidden="1" w:uiPriority="9" w:unhideWhenUsed="1" w:qFormat="1"/>
+    <w:lsdException w:name="heading 9" w:semiHidden="1" w:uiPriority="9" w:unhideWhenUsed="1" w:qFormat="1"/>
     <w:lsdException w:name="index 1" w:semiHidden="1" w:unhideWhenUsed="1"/>
     <w:lsdException w:name="index 2" w:semiHidden="1" w:unhideWhenUsed="1"/>
     <w:lsdException w:name="index 3" w:semiHidden="1" w:unhideWhenUsed="1"/>
@@ -2393,22 +1645,22 @@
     <w:lsdException w:name="index 7" w:semiHidden="1" w:unhideWhenUsed="1"/>
     <w:lsdException w:name="index 8" w:semiHidden="1" w:unhideWhenUsed="1"/>
     <w:lsdException w:name="index 9" w:semiHidden="1" w:unhideWhenUsed="1"/>
-    <w:lsdException w:name="toc 1" w:uiPriority="39" w:semiHidden="1" w:unhideWhenUsed="1"/>
-    <w:lsdException w:name="toc 2" w:uiPriority="39" w:semiHidden="1" w:unhideWhenUsed="1"/>
-    <w:lsdException w:name="toc 3" w:uiPriority="39" w:semiHidden="1" w:unhideWhenUsed="1"/>
-    <w:lsdException w:name="toc 4" w:uiPriority="39" w:semiHidden="1" w:unhideWhenUsed="1"/>
-    <w:lsdException w:name="toc 5" w:uiPriority="39" w:semiHidden="1" w:unhideWhenUsed="1"/>
-    <w:lsdException w:name="toc 6" w:uiPriority="39" w:semiHidden="1" w:unhideWhenUsed="1"/>
-    <w:lsdException w:name="toc 7" w:uiPriority="39" w:semiHidden="1" w:unhideWhenUsed="1"/>
-    <w:lsdException w:name="toc 8" w:uiPriority="39" w:semiHidden="1" w:unhideWhenUsed="1"/>
-    <w:lsdException w:name="toc 9" w:uiPriority="39" w:semiHidden="1" w:unhideWhenUsed="1"/>
+    <w:lsdException w:name="toc 1" w:semiHidden="1" w:uiPriority="39" w:unhideWhenUsed="1"/>
+    <w:lsdException w:name="toc 2" w:semiHidden="1" w:uiPriority="39" w:unhideWhenUsed="1"/>
+    <w:lsdException w:name="toc 3" w:semiHidden="1" w:uiPriority="39" w:unhideWhenUsed="1"/>
+    <w:lsdException w:name="toc 4" w:semiHidden="1" w:uiPriority="39" w:unhideWhenUsed="1"/>
+    <w:lsdException w:name="toc 5" w:semiHidden="1" w:uiPriority="39" w:unhideWhenUsed="1"/>
+    <w:lsdException w:name="toc 6" w:semiHidden="1" w:uiPriority="39" w:unhideWhenUsed="1"/>
+    <w:lsdException w:name="toc 7" w:semiHidden="1" w:uiPriority="39" w:unhideWhenUsed="1"/>
+    <w:lsdException w:name="toc 8" w:semiHidden="1" w:uiPriority="39" w:unhideWhenUsed="1"/>
+    <w:lsdException w:name="toc 9" w:semiHidden="1" w:uiPriority="39" w:unhideWhenUsed="1"/>
     <w:lsdException w:name="Normal Indent" w:semiHidden="1" w:unhideWhenUsed="1"/>
     <w:lsdException w:name="footnote text" w:semiHidden="1" w:unhideWhenUsed="1"/>
     <w:lsdException w:name="annotation text" w:semiHidden="1" w:unhideWhenUsed="1"/>
     <w:lsdException w:name="header" w:semiHidden="1" w:unhideWhenUsed="1"/>
     <w:lsdException w:name="footer" w:semiHidden="1" w:unhideWhenUsed="1"/>
     <w:lsdException w:name="index heading" w:semiHidden="1" w:unhideWhenUsed="1"/>
-    <w:lsdException w:name="caption" w:uiPriority="35" w:semiHidden="1" w:unhideWhenUsed="1" w:qFormat="1"/>
+    <w:lsdException w:name="caption" w:semiHidden="1" w:uiPriority="35" w:unhideWhenUsed="1" w:qFormat="1"/>
     <w:lsdException w:name="table of figures" w:semiHidden="1" w:unhideWhenUsed="1"/>
     <w:lsdException w:name="envelope address" w:semiHidden="1" w:unhideWhenUsed="1"/>
     <w:lsdException w:name="envelope return" w:semiHidden="1" w:unhideWhenUsed="1"/>
@@ -2439,7 +1691,7 @@
     <w:lsdException w:name="Title" w:uiPriority="10" w:qFormat="1"/>
     <w:lsdException w:name="Closing" w:semiHidden="1" w:unhideWhenUsed="1"/>
     <w:lsdException w:name="Signature" w:semiHidden="1" w:unhideWhenUsed="1"/>
-    <w:lsdException w:name="Default Paragraph Font" w:uiPriority="1" w:semiHidden="1" w:unhideWhenUsed="1"/>
+    <w:lsdException w:name="Default Paragraph Font" w:semiHidden="1" w:uiPriority="1" w:unhideWhenUsed="1"/>
     <w:lsdException w:name="Body Text" w:semiHidden="1" w:unhideWhenUsed="1"/>
     <w:lsdException w:name="Body Text Indent" w:semiHidden="1" w:unhideWhenUsed="1"/>
     <w:lsdException w:name="List Continue" w:semiHidden="1" w:unhideWhenUsed="1"/>
@@ -2639,8 +1891,8 @@
     <w:lsdException w:name="Subtle Reference" w:uiPriority="31" w:qFormat="1"/>
     <w:lsdException w:name="Intense Reference" w:uiPriority="32" w:qFormat="1"/>
     <w:lsdException w:name="Book Title" w:uiPriority="33" w:qFormat="1"/>
-    <w:lsdException w:name="Bibliography" w:uiPriority="37" w:semiHidden="1" w:unhideWhenUsed="1"/>
-    <w:lsdException w:name="TOC Heading" w:uiPriority="39" w:semiHidden="1" w:unhideWhenUsed="1" w:qFormat="1"/>
+    <w:lsdException w:name="Bibliography" w:semiHidden="1" w:uiPriority="37" w:unhideWhenUsed="1"/>
+    <w:lsdException w:name="TOC Heading" w:semiHidden="1" w:uiPriority="39" w:unhideWhenUsed="1" w:qFormat="1"/>
     <w:lsdException w:name="Plain Table 1" w:uiPriority="41"/>
     <w:lsdException w:name="Plain Table 2" w:uiPriority="42"/>
     <w:lsdException w:name="Plain Table 3" w:uiPriority="43"/>
@@ -2751,7 +2003,7 @@
     <w:lsdException w:name="Unresolved Mention" w:semiHidden="1" w:unhideWhenUsed="1"/>
     <w:lsdException w:name="Smart Link" w:semiHidden="1" w:unhideWhenUsed="1"/>
   </w:latentStyles>
-  <w:style w:type="paragraph" w:styleId="Normal" w:default="1">
+  <w:style w:type="paragraph" w:default="1" w:styleId="Normal">
     <w:name w:val="Normal"/>
     <w:qFormat/>
   </w:style>
@@ -2788,7 +2040,7 @@
       <w:outlineLvl w:val="1"/>
     </w:pPr>
     <w:rPr>
-      <w:rFonts w:ascii="Cambria" w:hAnsi="Cambria" w:eastAsia="Cambria" w:cs="Cambria"/>
+      <w:rFonts w:ascii="Cambria" w:eastAsia="Cambria" w:hAnsi="Cambria" w:cs="Cambria"/>
       <w:b/>
       <w:color w:val="4F81BD"/>
       <w:sz w:val="26"/>
@@ -2810,7 +2062,7 @@
       <w:outlineLvl w:val="2"/>
     </w:pPr>
     <w:rPr>
-      <w:rFonts w:ascii="Cambria" w:hAnsi="Cambria" w:eastAsia="Cambria" w:cs="Cambria"/>
+      <w:rFonts w:ascii="Cambria" w:eastAsia="Cambria" w:hAnsi="Cambria" w:cs="Cambria"/>
       <w:color w:val="243F61"/>
       <w:sz w:val="24"/>
       <w:szCs w:val="24"/>
@@ -2874,13 +2126,13 @@
       <w:szCs w:val="20"/>
     </w:rPr>
   </w:style>
-  <w:style w:type="character" w:styleId="Fuentedeprrafopredeter" w:default="1">
+  <w:style w:type="character" w:default="1" w:styleId="Fuentedeprrafopredeter">
     <w:name w:val="Default Paragraph Font"/>
     <w:uiPriority w:val="1"/>
     <w:semiHidden/>
     <w:unhideWhenUsed/>
   </w:style>
-  <w:style w:type="table" w:styleId="Tablanormal" w:default="1">
+  <w:style w:type="table" w:default="1" w:styleId="Tablanormal">
     <w:name w:val="Normal Table"/>
     <w:uiPriority w:val="99"/>
     <w:semiHidden/>
@@ -2895,7 +2147,7 @@
       </w:tblCellMar>
     </w:tblPr>
   </w:style>
-  <w:style w:type="numbering" w:styleId="Sinlista" w:default="1">
+  <w:style w:type="numbering" w:default="1" w:styleId="Sinlista">
     <w:name w:val="No List"/>
     <w:uiPriority w:val="99"/>
     <w:semiHidden/>
@@ -2913,16 +2165,16 @@
       <w:jc w:val="center"/>
     </w:pPr>
     <w:rPr>
-      <w:rFonts w:ascii="Arial" w:hAnsi="Arial" w:eastAsia="Arial" w:cs="Arial"/>
+      <w:rFonts w:ascii="Arial" w:eastAsia="Arial" w:hAnsi="Arial" w:cs="Arial"/>
       <w:b/>
       <w:sz w:val="36"/>
       <w:szCs w:val="36"/>
     </w:rPr>
   </w:style>
-  <w:style w:type="paragraph" w:styleId="Normal0" w:customStyle="1">
+  <w:style w:type="paragraph" w:customStyle="1" w:styleId="Normal0">
     <w:name w:val="Normal0"/>
   </w:style>
-  <w:style w:type="table" w:styleId="NormalTable0" w:customStyle="1">
+  <w:style w:type="table" w:customStyle="1" w:styleId="NormalTable0">
     <w:name w:val="Normal Table0"/>
     <w:tblPr>
       <w:tblCellMar>
@@ -2933,7 +2185,7 @@
       </w:tblCellMar>
     </w:tblPr>
   </w:style>
-  <w:style w:type="paragraph" w:styleId="heading10" w:customStyle="1">
+  <w:style w:type="paragraph" w:customStyle="1" w:styleId="heading10">
     <w:name w:val="heading 10"/>
     <w:basedOn w:val="Normal0"/>
     <w:next w:val="Normal0"/>
@@ -2948,7 +2200,7 @@
       <w:szCs w:val="48"/>
     </w:rPr>
   </w:style>
-  <w:style w:type="paragraph" w:styleId="heading20" w:customStyle="1">
+  <w:style w:type="paragraph" w:customStyle="1" w:styleId="heading20">
     <w:name w:val="heading 20"/>
     <w:basedOn w:val="Normal0"/>
     <w:next w:val="Normal0"/>
@@ -2958,14 +2210,14 @@
       <w:spacing w:before="200" w:after="0"/>
     </w:pPr>
     <w:rPr>
-      <w:rFonts w:ascii="Cambria" w:hAnsi="Cambria" w:eastAsia="Cambria" w:cs="Cambria"/>
+      <w:rFonts w:ascii="Cambria" w:eastAsia="Cambria" w:hAnsi="Cambria" w:cs="Cambria"/>
       <w:b/>
       <w:color w:val="4F81BD"/>
       <w:sz w:val="26"/>
       <w:szCs w:val="26"/>
     </w:rPr>
   </w:style>
-  <w:style w:type="paragraph" w:styleId="heading30" w:customStyle="1">
+  <w:style w:type="paragraph" w:customStyle="1" w:styleId="heading30">
     <w:name w:val="heading 30"/>
     <w:basedOn w:val="Normal0"/>
     <w:next w:val="Normal0"/>
@@ -2975,13 +2227,13 @@
       <w:spacing w:before="40" w:after="0" w:line="259" w:lineRule="auto"/>
     </w:pPr>
     <w:rPr>
-      <w:rFonts w:ascii="Cambria" w:hAnsi="Cambria" w:eastAsia="Cambria" w:cs="Cambria"/>
+      <w:rFonts w:ascii="Cambria" w:eastAsia="Cambria" w:hAnsi="Cambria" w:cs="Cambria"/>
       <w:color w:val="243F61"/>
       <w:sz w:val="24"/>
       <w:szCs w:val="24"/>
     </w:rPr>
   </w:style>
-  <w:style w:type="paragraph" w:styleId="heading40" w:customStyle="1">
+  <w:style w:type="paragraph" w:customStyle="1" w:styleId="heading40">
     <w:name w:val="heading 40"/>
     <w:basedOn w:val="Normal0"/>
     <w:next w:val="Normal0"/>
@@ -2996,7 +2248,7 @@
       <w:szCs w:val="24"/>
     </w:rPr>
   </w:style>
-  <w:style w:type="paragraph" w:styleId="heading50" w:customStyle="1">
+  <w:style w:type="paragraph" w:customStyle="1" w:styleId="heading50">
     <w:name w:val="heading 50"/>
     <w:basedOn w:val="Normal0"/>
     <w:next w:val="Normal0"/>
@@ -3009,7 +2261,7 @@
       <w:b/>
     </w:rPr>
   </w:style>
-  <w:style w:type="paragraph" w:styleId="heading60" w:customStyle="1">
+  <w:style w:type="paragraph" w:customStyle="1" w:styleId="heading60">
     <w:name w:val="heading 60"/>
     <w:basedOn w:val="Normal0"/>
     <w:next w:val="Normal0"/>
@@ -3024,7 +2276,7 @@
       <w:szCs w:val="20"/>
     </w:rPr>
   </w:style>
-  <w:style w:type="paragraph" w:styleId="Title0" w:customStyle="1">
+  <w:style w:type="paragraph" w:customStyle="1" w:styleId="Title0">
     <w:name w:val="Title0"/>
     <w:basedOn w:val="Normal0"/>
     <w:next w:val="Normal0"/>
@@ -3034,16 +2286,16 @@
       <w:jc w:val="center"/>
     </w:pPr>
     <w:rPr>
-      <w:rFonts w:ascii="Arial" w:hAnsi="Arial" w:eastAsia="Arial" w:cs="Arial"/>
+      <w:rFonts w:ascii="Arial" w:eastAsia="Arial" w:hAnsi="Arial" w:cs="Arial"/>
       <w:b/>
       <w:sz w:val="36"/>
       <w:szCs w:val="36"/>
     </w:rPr>
   </w:style>
-  <w:style w:type="paragraph" w:styleId="Normal1" w:customStyle="1">
+  <w:style w:type="paragraph" w:customStyle="1" w:styleId="Normal1">
     <w:name w:val="Normal1"/>
   </w:style>
-  <w:style w:type="table" w:styleId="NormalTable1" w:customStyle="1">
+  <w:style w:type="table" w:customStyle="1" w:styleId="NormalTable1">
     <w:name w:val="Normal Table1"/>
     <w:tblPr>
       <w:tblCellMar>
@@ -3054,7 +2306,7 @@
       </w:tblCellMar>
     </w:tblPr>
   </w:style>
-  <w:style w:type="paragraph" w:styleId="heading11" w:customStyle="1">
+  <w:style w:type="paragraph" w:customStyle="1" w:styleId="heading11">
     <w:name w:val="heading 11"/>
     <w:basedOn w:val="Normal1"/>
     <w:next w:val="Normal1"/>
@@ -3069,7 +2321,7 @@
       <w:szCs w:val="48"/>
     </w:rPr>
   </w:style>
-  <w:style w:type="paragraph" w:styleId="heading21" w:customStyle="1">
+  <w:style w:type="paragraph" w:customStyle="1" w:styleId="heading21">
     <w:name w:val="heading 21"/>
     <w:basedOn w:val="Normal1"/>
     <w:next w:val="Normal1"/>
@@ -3079,14 +2331,14 @@
       <w:spacing w:before="200" w:after="0"/>
     </w:pPr>
     <w:rPr>
-      <w:rFonts w:ascii="Cambria" w:hAnsi="Cambria" w:eastAsia="Cambria" w:cs="Cambria"/>
+      <w:rFonts w:ascii="Cambria" w:eastAsia="Cambria" w:hAnsi="Cambria" w:cs="Cambria"/>
       <w:b/>
       <w:color w:val="4F81BD"/>
       <w:sz w:val="26"/>
       <w:szCs w:val="26"/>
     </w:rPr>
   </w:style>
-  <w:style w:type="paragraph" w:styleId="heading31" w:customStyle="1">
+  <w:style w:type="paragraph" w:customStyle="1" w:styleId="heading31">
     <w:name w:val="heading 31"/>
     <w:basedOn w:val="Normal1"/>
     <w:next w:val="Normal1"/>
@@ -3096,13 +2348,13 @@
       <w:spacing w:before="40" w:after="0" w:line="259" w:lineRule="auto"/>
     </w:pPr>
     <w:rPr>
-      <w:rFonts w:ascii="Cambria" w:hAnsi="Cambria" w:eastAsia="Cambria" w:cs="Cambria"/>
+      <w:rFonts w:ascii="Cambria" w:eastAsia="Cambria" w:hAnsi="Cambria" w:cs="Cambria"/>
       <w:color w:val="243F61"/>
       <w:sz w:val="24"/>
       <w:szCs w:val="24"/>
     </w:rPr>
   </w:style>
-  <w:style w:type="paragraph" w:styleId="heading41" w:customStyle="1">
+  <w:style w:type="paragraph" w:customStyle="1" w:styleId="heading41">
     <w:name w:val="heading 41"/>
     <w:basedOn w:val="Normal1"/>
     <w:next w:val="Normal1"/>
@@ -3117,7 +2369,7 @@
       <w:szCs w:val="24"/>
     </w:rPr>
   </w:style>
-  <w:style w:type="paragraph" w:styleId="heading51" w:customStyle="1">
+  <w:style w:type="paragraph" w:customStyle="1" w:styleId="heading51">
     <w:name w:val="heading 51"/>
     <w:basedOn w:val="Normal1"/>
     <w:next w:val="Normal1"/>
@@ -3130,7 +2382,7 @@
       <w:b/>
     </w:rPr>
   </w:style>
-  <w:style w:type="paragraph" w:styleId="heading61" w:customStyle="1">
+  <w:style w:type="paragraph" w:customStyle="1" w:styleId="heading61">
     <w:name w:val="heading 61"/>
     <w:basedOn w:val="Normal1"/>
     <w:next w:val="Normal1"/>
@@ -3145,7 +2397,7 @@
       <w:szCs w:val="20"/>
     </w:rPr>
   </w:style>
-  <w:style w:type="paragraph" w:styleId="Title1" w:customStyle="1">
+  <w:style w:type="paragraph" w:customStyle="1" w:styleId="Title1">
     <w:name w:val="Title1"/>
     <w:basedOn w:val="Normal1"/>
     <w:next w:val="Normal1"/>
@@ -3155,17 +2407,17 @@
       <w:jc w:val="center"/>
     </w:pPr>
     <w:rPr>
-      <w:rFonts w:ascii="Arial" w:hAnsi="Arial" w:eastAsia="Arial" w:cs="Arial"/>
+      <w:rFonts w:ascii="Arial" w:eastAsia="Arial" w:hAnsi="Arial" w:cs="Arial"/>
       <w:b/>
       <w:sz w:val="36"/>
       <w:szCs w:val="36"/>
     </w:rPr>
   </w:style>
-  <w:style w:type="paragraph" w:styleId="Normal2" w:customStyle="1">
+  <w:style w:type="paragraph" w:customStyle="1" w:styleId="Normal2">
     <w:name w:val="Normal2"/>
     <w:qFormat/>
   </w:style>
-  <w:style w:type="paragraph" w:styleId="heading22" w:customStyle="1">
+  <w:style w:type="paragraph" w:customStyle="1" w:styleId="heading22">
     <w:name w:val="heading 22"/>
     <w:basedOn w:val="Normal2"/>
     <w:next w:val="Normal2"/>
@@ -3181,7 +2433,7 @@
       <w:outlineLvl w:val="1"/>
     </w:pPr>
     <w:rPr>
-      <w:rFonts w:asciiTheme="majorHAnsi" w:hAnsiTheme="majorHAnsi" w:eastAsiaTheme="majorEastAsia" w:cstheme="majorBidi"/>
+      <w:rFonts w:asciiTheme="majorHAnsi" w:eastAsiaTheme="majorEastAsia" w:hAnsiTheme="majorHAnsi" w:cstheme="majorBidi"/>
       <w:b/>
       <w:bCs/>
       <w:color w:val="4F81BD" w:themeColor="accent1"/>
@@ -3189,7 +2441,7 @@
       <w:szCs w:val="26"/>
     </w:rPr>
   </w:style>
-  <w:style w:type="paragraph" w:styleId="heading32" w:customStyle="1">
+  <w:style w:type="paragraph" w:customStyle="1" w:styleId="heading32">
     <w:name w:val="heading 32"/>
     <w:basedOn w:val="Normal2"/>
     <w:next w:val="Normal2"/>
@@ -3205,13 +2457,13 @@
       <w:outlineLvl w:val="2"/>
     </w:pPr>
     <w:rPr>
-      <w:rFonts w:asciiTheme="majorHAnsi" w:hAnsiTheme="majorHAnsi" w:eastAsiaTheme="majorEastAsia" w:cstheme="majorBidi"/>
+      <w:rFonts w:asciiTheme="majorHAnsi" w:eastAsiaTheme="majorEastAsia" w:hAnsiTheme="majorHAnsi" w:cstheme="majorBidi"/>
       <w:color w:val="243F60" w:themeColor="accent1" w:themeShade="7F"/>
       <w:sz w:val="24"/>
       <w:szCs w:val="24"/>
     </w:rPr>
   </w:style>
-  <w:style w:type="table" w:styleId="NormalTable2" w:customStyle="1">
+  <w:style w:type="table" w:customStyle="1" w:styleId="NormalTable2">
     <w:name w:val="Normal Table2"/>
     <w:uiPriority w:val="99"/>
     <w:semiHidden/>
@@ -3255,7 +2507,7 @@
       <w:szCs w:val="16"/>
     </w:rPr>
   </w:style>
-  <w:style w:type="character" w:styleId="TextodegloboCar" w:customStyle="1">
+  <w:style w:type="character" w:customStyle="1" w:styleId="TextodegloboCar">
     <w:name w:val="Texto de globo Car"/>
     <w:basedOn w:val="Fuentedeprrafopredeter"/>
     <w:link w:val="Textodeglobo"/>
@@ -3292,16 +2544,16 @@
       <w:rFonts w:eastAsia="Times New Roman" w:cs="Times New Roman"/>
     </w:rPr>
   </w:style>
-  <w:style w:type="character" w:styleId="SinespaciadoCar" w:customStyle="1">
+  <w:style w:type="character" w:customStyle="1" w:styleId="SinespaciadoCar">
     <w:name w:val="Sin espaciado Car"/>
     <w:link w:val="Sinespaciado"/>
     <w:uiPriority w:val="1"/>
     <w:rsid w:val="006F2669"/>
     <w:rPr>
-      <w:rFonts w:ascii="Calibri" w:hAnsi="Calibri" w:eastAsia="Times New Roman" w:cs="Times New Roman"/>
+      <w:rFonts w:ascii="Calibri" w:eastAsia="Times New Roman" w:hAnsi="Calibri" w:cs="Times New Roman"/>
     </w:rPr>
   </w:style>
-  <w:style w:type="paragraph" w:styleId="Title2" w:customStyle="1">
+  <w:style w:type="paragraph" w:customStyle="1" w:styleId="Title2">
     <w:name w:val="Title2"/>
     <w:basedOn w:val="Normal2"/>
     <w:next w:val="Normal2"/>
@@ -3314,20 +2566,20 @@
       <w:jc w:val="center"/>
     </w:pPr>
     <w:rPr>
-      <w:rFonts w:ascii="Arial" w:hAnsi="Arial" w:eastAsia="Times New Roman" w:cs="Times New Roman"/>
+      <w:rFonts w:ascii="Arial" w:eastAsia="Times New Roman" w:hAnsi="Arial" w:cs="Times New Roman"/>
       <w:b/>
       <w:sz w:val="36"/>
       <w:szCs w:val="20"/>
       <w:lang w:val="es-ES"/>
     </w:rPr>
   </w:style>
-  <w:style w:type="character" w:styleId="TtuloCar" w:customStyle="1">
+  <w:style w:type="character" w:customStyle="1" w:styleId="TtuloCar">
     <w:name w:val="Título Car"/>
     <w:basedOn w:val="Fuentedeprrafopredeter"/>
     <w:link w:val="Title2"/>
     <w:rsid w:val="00ED37EF"/>
     <w:rPr>
-      <w:rFonts w:ascii="Arial" w:hAnsi="Arial" w:eastAsia="Times New Roman" w:cs="Times New Roman"/>
+      <w:rFonts w:ascii="Arial" w:eastAsia="Times New Roman" w:hAnsi="Arial" w:cs="Times New Roman"/>
       <w:b/>
       <w:sz w:val="36"/>
       <w:szCs w:val="20"/>
@@ -3349,7 +2601,7 @@
       <w:spacing w:after="0" w:line="240" w:lineRule="auto"/>
     </w:pPr>
   </w:style>
-  <w:style w:type="character" w:styleId="EncabezadoCar" w:customStyle="1">
+  <w:style w:type="character" w:customStyle="1" w:styleId="EncabezadoCar">
     <w:name w:val="Encabezado Car"/>
     <w:basedOn w:val="Fuentedeprrafopredeter"/>
     <w:link w:val="Encabezado"/>
@@ -3371,28 +2623,28 @@
       <w:spacing w:after="0" w:line="240" w:lineRule="auto"/>
     </w:pPr>
   </w:style>
-  <w:style w:type="character" w:styleId="PiedepginaCar" w:customStyle="1">
+  <w:style w:type="character" w:customStyle="1" w:styleId="PiedepginaCar">
     <w:name w:val="Pie de página Car"/>
     <w:basedOn w:val="Fuentedeprrafopredeter"/>
     <w:link w:val="Piedepgina"/>
     <w:uiPriority w:val="99"/>
     <w:rsid w:val="007511AC"/>
   </w:style>
-  <w:style w:type="character" w:styleId="Ttulo3Car" w:customStyle="1">
+  <w:style w:type="character" w:customStyle="1" w:styleId="Ttulo3Car">
     <w:name w:val="Título 3 Car"/>
     <w:basedOn w:val="Fuentedeprrafopredeter"/>
     <w:link w:val="heading32"/>
     <w:uiPriority w:val="9"/>
     <w:rsid w:val="003F15AA"/>
     <w:rPr>
-      <w:rFonts w:asciiTheme="majorHAnsi" w:hAnsiTheme="majorHAnsi" w:eastAsiaTheme="majorEastAsia" w:cstheme="majorBidi"/>
+      <w:rFonts w:asciiTheme="majorHAnsi" w:eastAsiaTheme="majorEastAsia" w:hAnsiTheme="majorHAnsi" w:cstheme="majorBidi"/>
       <w:color w:val="243F60" w:themeColor="accent1" w:themeShade="7F"/>
       <w:sz w:val="24"/>
       <w:szCs w:val="24"/>
       <w:lang w:val="es-EC"/>
     </w:rPr>
   </w:style>
-  <w:style w:type="character" w:styleId="PrrafodelistaCar" w:customStyle="1">
+  <w:style w:type="character" w:customStyle="1" w:styleId="PrrafodelistaCar">
     <w:name w:val="Párrafo de lista Car"/>
     <w:basedOn w:val="Fuentedeprrafopredeter"/>
     <w:link w:val="Prrafodelista"/>
@@ -3410,16 +2662,16 @@
     </w:pPr>
     <w:tblPr>
       <w:tblBorders>
-        <w:top w:val="single" w:color="auto" w:sz="4" w:space="0"/>
-        <w:left w:val="single" w:color="auto" w:sz="4" w:space="0"/>
-        <w:bottom w:val="single" w:color="auto" w:sz="4" w:space="0"/>
-        <w:right w:val="single" w:color="auto" w:sz="4" w:space="0"/>
-        <w:insideH w:val="single" w:color="auto" w:sz="4" w:space="0"/>
-        <w:insideV w:val="single" w:color="auto" w:sz="4" w:space="0"/>
+        <w:top w:val="single" w:sz="4" w:space="0" w:color="auto"/>
+        <w:left w:val="single" w:sz="4" w:space="0" w:color="auto"/>
+        <w:bottom w:val="single" w:sz="4" w:space="0" w:color="auto"/>
+        <w:right w:val="single" w:sz="4" w:space="0" w:color="auto"/>
+        <w:insideH w:val="single" w:sz="4" w:space="0" w:color="auto"/>
+        <w:insideV w:val="single" w:sz="4" w:space="0" w:color="auto"/>
       </w:tblBorders>
     </w:tblPr>
   </w:style>
-  <w:style w:type="table" w:styleId="Tabladecuadrcula5oscura-nfasis51" w:customStyle="1">
+  <w:style w:type="table" w:customStyle="1" w:styleId="Tabladecuadrcula5oscura-nfasis51">
     <w:name w:val="Tabla de cuadrícula 5 oscura - Énfasis 51"/>
     <w:basedOn w:val="NormalTable2"/>
     <w:uiPriority w:val="50"/>
@@ -3431,12 +2683,12 @@
       <w:tblStyleRowBandSize w:val="1"/>
       <w:tblStyleColBandSize w:val="1"/>
       <w:tblBorders>
-        <w:top w:val="single" w:color="FFFFFF" w:themeColor="background1" w:sz="4" w:space="0"/>
-        <w:left w:val="single" w:color="FFFFFF" w:themeColor="background1" w:sz="4" w:space="0"/>
-        <w:bottom w:val="single" w:color="FFFFFF" w:themeColor="background1" w:sz="4" w:space="0"/>
-        <w:right w:val="single" w:color="FFFFFF" w:themeColor="background1" w:sz="4" w:space="0"/>
-        <w:insideH w:val="single" w:color="FFFFFF" w:themeColor="background1" w:sz="4" w:space="0"/>
-        <w:insideV w:val="single" w:color="FFFFFF" w:themeColor="background1" w:sz="4" w:space="0"/>
+        <w:top w:val="single" w:sz="4" w:space="0" w:color="FFFFFF" w:themeColor="background1"/>
+        <w:left w:val="single" w:sz="4" w:space="0" w:color="FFFFFF" w:themeColor="background1"/>
+        <w:bottom w:val="single" w:sz="4" w:space="0" w:color="FFFFFF" w:themeColor="background1"/>
+        <w:right w:val="single" w:sz="4" w:space="0" w:color="FFFFFF" w:themeColor="background1"/>
+        <w:insideH w:val="single" w:sz="4" w:space="0" w:color="FFFFFF" w:themeColor="background1"/>
+        <w:insideV w:val="single" w:sz="4" w:space="0" w:color="FFFFFF" w:themeColor="background1"/>
       </w:tblBorders>
     </w:tblPr>
     <w:tcPr>
@@ -3451,9 +2703,9 @@
       <w:tblPr/>
       <w:tcPr>
         <w:tcBorders>
-          <w:top w:val="single" w:color="FFFFFF" w:themeColor="background1" w:sz="4" w:space="0"/>
-          <w:left w:val="single" w:color="FFFFFF" w:themeColor="background1" w:sz="4" w:space="0"/>
-          <w:right w:val="single" w:color="FFFFFF" w:themeColor="background1" w:sz="4" w:space="0"/>
+          <w:top w:val="single" w:sz="4" w:space="0" w:color="FFFFFF" w:themeColor="background1"/>
+          <w:left w:val="single" w:sz="4" w:space="0" w:color="FFFFFF" w:themeColor="background1"/>
+          <w:right w:val="single" w:sz="4" w:space="0" w:color="FFFFFF" w:themeColor="background1"/>
           <w:insideH w:val="nil"/>
           <w:insideV w:val="nil"/>
         </w:tcBorders>
@@ -3469,9 +2721,9 @@
       <w:tblPr/>
       <w:tcPr>
         <w:tcBorders>
-          <w:left w:val="single" w:color="FFFFFF" w:themeColor="background1" w:sz="4" w:space="0"/>
-          <w:bottom w:val="single" w:color="FFFFFF" w:themeColor="background1" w:sz="4" w:space="0"/>
-          <w:right w:val="single" w:color="FFFFFF" w:themeColor="background1" w:sz="4" w:space="0"/>
+          <w:left w:val="single" w:sz="4" w:space="0" w:color="FFFFFF" w:themeColor="background1"/>
+          <w:bottom w:val="single" w:sz="4" w:space="0" w:color="FFFFFF" w:themeColor="background1"/>
+          <w:right w:val="single" w:sz="4" w:space="0" w:color="FFFFFF" w:themeColor="background1"/>
           <w:insideH w:val="nil"/>
           <w:insideV w:val="nil"/>
         </w:tcBorders>
@@ -3487,9 +2739,9 @@
       <w:tblPr/>
       <w:tcPr>
         <w:tcBorders>
-          <w:top w:val="single" w:color="FFFFFF" w:themeColor="background1" w:sz="4" w:space="0"/>
-          <w:left w:val="single" w:color="FFFFFF" w:themeColor="background1" w:sz="4" w:space="0"/>
-          <w:bottom w:val="single" w:color="FFFFFF" w:themeColor="background1" w:sz="4" w:space="0"/>
+          <w:top w:val="single" w:sz="4" w:space="0" w:color="FFFFFF" w:themeColor="background1"/>
+          <w:left w:val="single" w:sz="4" w:space="0" w:color="FFFFFF" w:themeColor="background1"/>
+          <w:bottom w:val="single" w:sz="4" w:space="0" w:color="FFFFFF" w:themeColor="background1"/>
           <w:insideV w:val="nil"/>
         </w:tcBorders>
         <w:shd w:val="clear" w:color="auto" w:fill="4BACC6" w:themeFill="accent5"/>
@@ -3504,9 +2756,9 @@
       <w:tblPr/>
       <w:tcPr>
         <w:tcBorders>
-          <w:top w:val="single" w:color="FFFFFF" w:themeColor="background1" w:sz="4" w:space="0"/>
-          <w:bottom w:val="single" w:color="FFFFFF" w:themeColor="background1" w:sz="4" w:space="0"/>
-          <w:right w:val="single" w:color="FFFFFF" w:themeColor="background1" w:sz="4" w:space="0"/>
+          <w:top w:val="single" w:sz="4" w:space="0" w:color="FFFFFF" w:themeColor="background1"/>
+          <w:bottom w:val="single" w:sz="4" w:space="0" w:color="FFFFFF" w:themeColor="background1"/>
+          <w:right w:val="single" w:sz="4" w:space="0" w:color="FFFFFF" w:themeColor="background1"/>
           <w:insideV w:val="nil"/>
         </w:tcBorders>
         <w:shd w:val="clear" w:color="auto" w:fill="4BACC6" w:themeFill="accent5"/>
@@ -3525,14 +2777,14 @@
       </w:tcPr>
     </w:tblStylePr>
   </w:style>
-  <w:style w:type="character" w:styleId="Ttulo2Car" w:customStyle="1">
+  <w:style w:type="character" w:customStyle="1" w:styleId="Ttulo2Car">
     <w:name w:val="Título 2 Car"/>
     <w:basedOn w:val="Fuentedeprrafopredeter"/>
     <w:link w:val="heading22"/>
     <w:uiPriority w:val="9"/>
     <w:rsid w:val="003F15AA"/>
     <w:rPr>
-      <w:rFonts w:asciiTheme="majorHAnsi" w:hAnsiTheme="majorHAnsi" w:eastAsiaTheme="majorEastAsia" w:cstheme="majorBidi"/>
+      <w:rFonts w:asciiTheme="majorHAnsi" w:eastAsiaTheme="majorEastAsia" w:hAnsiTheme="majorHAnsi" w:cstheme="majorBidi"/>
       <w:b/>
       <w:bCs/>
       <w:color w:val="4F81BD" w:themeColor="accent1"/>
@@ -3552,27 +2804,25 @@
       <w:spacing w:before="360" w:after="80"/>
     </w:pPr>
     <w:rPr>
-      <w:rFonts w:ascii="Georgia" w:hAnsi="Georgia" w:eastAsia="Georgia" w:cs="Georgia"/>
+      <w:rFonts w:ascii="Georgia" w:eastAsia="Georgia" w:hAnsi="Georgia" w:cs="Georgia"/>
       <w:i/>
       <w:color w:val="666666"/>
       <w:sz w:val="48"/>
       <w:szCs w:val="48"/>
     </w:rPr>
   </w:style>
-  <w:style w:type="table" w:styleId="a" w:customStyle="1">
+  <w:style w:type="table" w:customStyle="1" w:styleId="a">
     <w:basedOn w:val="NormalTable1"/>
     <w:tblPr>
       <w:tblStyleRowBandSize w:val="1"/>
       <w:tblStyleColBandSize w:val="1"/>
       <w:tblCellMar>
-        <w:top w:w="0" w:type="dxa"/>
         <w:left w:w="115" w:type="dxa"/>
-        <w:bottom w:w="0" w:type="dxa"/>
         <w:right w:w="115" w:type="dxa"/>
       </w:tblCellMar>
     </w:tblPr>
   </w:style>
-  <w:style w:type="table" w:styleId="a0" w:customStyle="1">
+  <w:style w:type="table" w:customStyle="1" w:styleId="a0">
     <w:basedOn w:val="NormalTable1"/>
     <w:pPr>
       <w:spacing w:after="0" w:line="240" w:lineRule="auto"/>
@@ -3581,9 +2831,7 @@
       <w:tblStyleRowBandSize w:val="1"/>
       <w:tblStyleColBandSize w:val="1"/>
       <w:tblCellMar>
-        <w:top w:w="0" w:type="dxa"/>
         <w:left w:w="115" w:type="dxa"/>
-        <w:bottom w:w="0" w:type="dxa"/>
         <w:right w:w="115" w:type="dxa"/>
       </w:tblCellMar>
     </w:tblPr>
@@ -3598,9 +2846,9 @@
       <w:tblPr/>
       <w:tcPr>
         <w:tcBorders>
-          <w:top w:val="single" w:color="FFFFFF" w:sz="4" w:space="0"/>
-          <w:left w:val="single" w:color="FFFFFF" w:sz="4" w:space="0"/>
-          <w:right w:val="single" w:color="FFFFFF" w:sz="4" w:space="0"/>
+          <w:top w:val="single" w:sz="4" w:space="0" w:color="FFFFFF"/>
+          <w:left w:val="single" w:sz="4" w:space="0" w:color="FFFFFF"/>
+          <w:right w:val="single" w:sz="4" w:space="0" w:color="FFFFFF"/>
           <w:insideH w:val="nil"/>
           <w:insideV w:val="nil"/>
         </w:tcBorders>
@@ -3615,9 +2863,9 @@
       <w:tblPr/>
       <w:tcPr>
         <w:tcBorders>
-          <w:left w:val="single" w:color="FFFFFF" w:sz="4" w:space="0"/>
-          <w:bottom w:val="single" w:color="FFFFFF" w:sz="4" w:space="0"/>
-          <w:right w:val="single" w:color="FFFFFF" w:sz="4" w:space="0"/>
+          <w:left w:val="single" w:sz="4" w:space="0" w:color="FFFFFF"/>
+          <w:bottom w:val="single" w:sz="4" w:space="0" w:color="FFFFFF"/>
+          <w:right w:val="single" w:sz="4" w:space="0" w:color="FFFFFF"/>
           <w:insideH w:val="nil"/>
           <w:insideV w:val="nil"/>
         </w:tcBorders>
@@ -3632,9 +2880,9 @@
       <w:tblPr/>
       <w:tcPr>
         <w:tcBorders>
-          <w:top w:val="single" w:color="FFFFFF" w:sz="4" w:space="0"/>
-          <w:left w:val="single" w:color="FFFFFF" w:sz="4" w:space="0"/>
-          <w:bottom w:val="single" w:color="FFFFFF" w:sz="4" w:space="0"/>
+          <w:top w:val="single" w:sz="4" w:space="0" w:color="FFFFFF"/>
+          <w:left w:val="single" w:sz="4" w:space="0" w:color="FFFFFF"/>
+          <w:bottom w:val="single" w:sz="4" w:space="0" w:color="FFFFFF"/>
           <w:insideV w:val="nil"/>
         </w:tcBorders>
         <w:shd w:val="clear" w:color="auto" w:fill="4BACC6"/>
@@ -3648,9 +2896,9 @@
       <w:tblPr/>
       <w:tcPr>
         <w:tcBorders>
-          <w:top w:val="single" w:color="FFFFFF" w:sz="4" w:space="0"/>
-          <w:bottom w:val="single" w:color="FFFFFF" w:sz="4" w:space="0"/>
-          <w:right w:val="single" w:color="FFFFFF" w:sz="4" w:space="0"/>
+          <w:top w:val="single" w:sz="4" w:space="0" w:color="FFFFFF"/>
+          <w:bottom w:val="single" w:sz="4" w:space="0" w:color="FFFFFF"/>
+          <w:right w:val="single" w:sz="4" w:space="0" w:color="FFFFFF"/>
           <w:insideV w:val="nil"/>
         </w:tcBorders>
         <w:shd w:val="clear" w:color="auto" w:fill="4BACC6"/>
@@ -3669,7 +2917,7 @@
       </w:tcPr>
     </w:tblStylePr>
   </w:style>
-  <w:style w:type="paragraph" w:styleId="Subtitle0" w:customStyle="1">
+  <w:style w:type="paragraph" w:customStyle="1" w:styleId="Subtitle0">
     <w:name w:val="Subtitle0"/>
     <w:basedOn w:val="Normal2"/>
     <w:next w:val="Normal2"/>
@@ -3679,14 +2927,14 @@
       <w:spacing w:before="360" w:after="80"/>
     </w:pPr>
     <w:rPr>
-      <w:rFonts w:ascii="Georgia" w:hAnsi="Georgia" w:eastAsia="Georgia" w:cs="Georgia"/>
+      <w:rFonts w:ascii="Georgia" w:eastAsia="Georgia" w:hAnsi="Georgia" w:cs="Georgia"/>
       <w:i/>
       <w:color w:val="666666"/>
       <w:sz w:val="48"/>
       <w:szCs w:val="48"/>
     </w:rPr>
   </w:style>
-  <w:style w:type="table" w:styleId="a1" w:customStyle="1">
+  <w:style w:type="table" w:customStyle="1" w:styleId="a1">
     <w:basedOn w:val="NormalTable1"/>
     <w:pPr>
       <w:spacing w:after="0" w:line="240" w:lineRule="auto"/>
@@ -3695,9 +2943,7 @@
       <w:tblStyleRowBandSize w:val="1"/>
       <w:tblStyleColBandSize w:val="1"/>
       <w:tblCellMar>
-        <w:top w:w="0" w:type="dxa"/>
         <w:left w:w="115" w:type="dxa"/>
-        <w:bottom w:w="0" w:type="dxa"/>
         <w:right w:w="115" w:type="dxa"/>
       </w:tblCellMar>
     </w:tblPr>
@@ -3705,7 +2951,7 @@
       <w:shd w:val="clear" w:color="auto" w:fill="DBEEF3"/>
     </w:tcPr>
   </w:style>
-  <w:style w:type="table" w:styleId="a2" w:customStyle="1">
+  <w:style w:type="table" w:customStyle="1" w:styleId="a2">
     <w:basedOn w:val="NormalTable1"/>
     <w:pPr>
       <w:spacing w:after="0" w:line="240" w:lineRule="auto"/>
@@ -3714,9 +2960,7 @@
       <w:tblStyleRowBandSize w:val="1"/>
       <w:tblStyleColBandSize w:val="1"/>
       <w:tblCellMar>
-        <w:top w:w="0" w:type="dxa"/>
         <w:left w:w="115" w:type="dxa"/>
-        <w:bottom w:w="0" w:type="dxa"/>
         <w:right w:w="115" w:type="dxa"/>
       </w:tblCellMar>
     </w:tblPr>
@@ -3731,9 +2975,9 @@
       <w:tblPr/>
       <w:tcPr>
         <w:tcBorders>
-          <w:top w:val="single" w:color="FFFFFF" w:sz="4" w:space="0"/>
-          <w:left w:val="single" w:color="FFFFFF" w:sz="4" w:space="0"/>
-          <w:right w:val="single" w:color="FFFFFF" w:sz="4" w:space="0"/>
+          <w:top w:val="single" w:sz="4" w:space="0" w:color="FFFFFF"/>
+          <w:left w:val="single" w:sz="4" w:space="0" w:color="FFFFFF"/>
+          <w:right w:val="single" w:sz="4" w:space="0" w:color="FFFFFF"/>
           <w:insideH w:val="nil"/>
           <w:insideV w:val="nil"/>
         </w:tcBorders>
@@ -3748,9 +2992,9 @@
       <w:tblPr/>
       <w:tcPr>
         <w:tcBorders>
-          <w:left w:val="single" w:color="FFFFFF" w:sz="4" w:space="0"/>
-          <w:bottom w:val="single" w:color="FFFFFF" w:sz="4" w:space="0"/>
-          <w:right w:val="single" w:color="FFFFFF" w:sz="4" w:space="0"/>
+          <w:left w:val="single" w:sz="4" w:space="0" w:color="FFFFFF"/>
+          <w:bottom w:val="single" w:sz="4" w:space="0" w:color="FFFFFF"/>
+          <w:right w:val="single" w:sz="4" w:space="0" w:color="FFFFFF"/>
           <w:insideH w:val="nil"/>
           <w:insideV w:val="nil"/>
         </w:tcBorders>
@@ -3765,9 +3009,9 @@
       <w:tblPr/>
       <w:tcPr>
         <w:tcBorders>
-          <w:top w:val="single" w:color="FFFFFF" w:sz="4" w:space="0"/>
-          <w:left w:val="single" w:color="FFFFFF" w:sz="4" w:space="0"/>
-          <w:bottom w:val="single" w:color="FFFFFF" w:sz="4" w:space="0"/>
+          <w:top w:val="single" w:sz="4" w:space="0" w:color="FFFFFF"/>
+          <w:left w:val="single" w:sz="4" w:space="0" w:color="FFFFFF"/>
+          <w:bottom w:val="single" w:sz="4" w:space="0" w:color="FFFFFF"/>
           <w:insideV w:val="nil"/>
         </w:tcBorders>
         <w:shd w:val="clear" w:color="auto" w:fill="4BACC6"/>
@@ -3781,9 +3025,9 @@
       <w:tblPr/>
       <w:tcPr>
         <w:tcBorders>
-          <w:top w:val="single" w:color="FFFFFF" w:sz="4" w:space="0"/>
-          <w:bottom w:val="single" w:color="FFFFFF" w:sz="4" w:space="0"/>
-          <w:right w:val="single" w:color="FFFFFF" w:sz="4" w:space="0"/>
+          <w:top w:val="single" w:sz="4" w:space="0" w:color="FFFFFF"/>
+          <w:bottom w:val="single" w:sz="4" w:space="0" w:color="FFFFFF"/>
+          <w:right w:val="single" w:sz="4" w:space="0" w:color="FFFFFF"/>
           <w:insideV w:val="nil"/>
         </w:tcBorders>
         <w:shd w:val="clear" w:color="auto" w:fill="4BACC6"/>
@@ -3802,7 +3046,7 @@
       </w:tcPr>
     </w:tblStylePr>
   </w:style>
-  <w:style w:type="paragraph" w:styleId="Subtitle1" w:customStyle="1">
+  <w:style w:type="paragraph" w:customStyle="1" w:styleId="Subtitle1">
     <w:name w:val="Subtitle1"/>
     <w:basedOn w:val="Normal2"/>
     <w:next w:val="Normal2"/>
@@ -3812,14 +3056,14 @@
       <w:spacing w:before="360" w:after="80"/>
     </w:pPr>
     <w:rPr>
-      <w:rFonts w:ascii="Georgia" w:hAnsi="Georgia" w:eastAsia="Georgia" w:cs="Georgia"/>
+      <w:rFonts w:ascii="Georgia" w:eastAsia="Georgia" w:hAnsi="Georgia" w:cs="Georgia"/>
       <w:i/>
       <w:color w:val="666666"/>
       <w:sz w:val="48"/>
       <w:szCs w:val="48"/>
     </w:rPr>
   </w:style>
-  <w:style w:type="table" w:styleId="a3" w:customStyle="1">
+  <w:style w:type="table" w:customStyle="1" w:styleId="a3">
     <w:basedOn w:val="NormalTable1"/>
     <w:pPr>
       <w:spacing w:after="0" w:line="240" w:lineRule="auto"/>
@@ -3828,9 +3072,7 @@
       <w:tblStyleRowBandSize w:val="1"/>
       <w:tblStyleColBandSize w:val="1"/>
       <w:tblCellMar>
-        <w:top w:w="0" w:type="dxa"/>
         <w:left w:w="115" w:type="dxa"/>
-        <w:bottom w:w="0" w:type="dxa"/>
         <w:right w:w="115" w:type="dxa"/>
       </w:tblCellMar>
     </w:tblPr>
@@ -3838,7 +3080,7 @@
       <w:shd w:val="clear" w:color="auto" w:fill="DBEEF3"/>
     </w:tcPr>
   </w:style>
-  <w:style w:type="table" w:styleId="a4" w:customStyle="1">
+  <w:style w:type="table" w:customStyle="1" w:styleId="a4">
     <w:basedOn w:val="NormalTable1"/>
     <w:pPr>
       <w:spacing w:after="0" w:line="240" w:lineRule="auto"/>
@@ -3847,9 +3089,7 @@
       <w:tblStyleRowBandSize w:val="1"/>
       <w:tblStyleColBandSize w:val="1"/>
       <w:tblCellMar>
-        <w:top w:w="0" w:type="dxa"/>
         <w:left w:w="115" w:type="dxa"/>
-        <w:bottom w:w="0" w:type="dxa"/>
         <w:right w:w="115" w:type="dxa"/>
       </w:tblCellMar>
     </w:tblPr>
@@ -3864,9 +3104,9 @@
       <w:tblPr/>
       <w:tcPr>
         <w:tcBorders>
-          <w:top w:val="single" w:color="FFFFFF" w:sz="4" w:space="0"/>
-          <w:left w:val="single" w:color="FFFFFF" w:sz="4" w:space="0"/>
-          <w:right w:val="single" w:color="FFFFFF" w:sz="4" w:space="0"/>
+          <w:top w:val="single" w:sz="4" w:space="0" w:color="FFFFFF"/>
+          <w:left w:val="single" w:sz="4" w:space="0" w:color="FFFFFF"/>
+          <w:right w:val="single" w:sz="4" w:space="0" w:color="FFFFFF"/>
           <w:insideH w:val="nil"/>
           <w:insideV w:val="nil"/>
         </w:tcBorders>
@@ -3881,9 +3121,9 @@
       <w:tblPr/>
       <w:tcPr>
         <w:tcBorders>
-          <w:left w:val="single" w:color="FFFFFF" w:sz="4" w:space="0"/>
-          <w:bottom w:val="single" w:color="FFFFFF" w:sz="4" w:space="0"/>
-          <w:right w:val="single" w:color="FFFFFF" w:sz="4" w:space="0"/>
+          <w:left w:val="single" w:sz="4" w:space="0" w:color="FFFFFF"/>
+          <w:bottom w:val="single" w:sz="4" w:space="0" w:color="FFFFFF"/>
+          <w:right w:val="single" w:sz="4" w:space="0" w:color="FFFFFF"/>
           <w:insideH w:val="nil"/>
           <w:insideV w:val="nil"/>
         </w:tcBorders>
@@ -3898,9 +3138,9 @@
       <w:tblPr/>
       <w:tcPr>
         <w:tcBorders>
-          <w:top w:val="single" w:color="FFFFFF" w:sz="4" w:space="0"/>
-          <w:left w:val="single" w:color="FFFFFF" w:sz="4" w:space="0"/>
-          <w:bottom w:val="single" w:color="FFFFFF" w:sz="4" w:space="0"/>
+          <w:top w:val="single" w:sz="4" w:space="0" w:color="FFFFFF"/>
+          <w:left w:val="single" w:sz="4" w:space="0" w:color="FFFFFF"/>
+          <w:bottom w:val="single" w:sz="4" w:space="0" w:color="FFFFFF"/>
           <w:insideV w:val="nil"/>
         </w:tcBorders>
         <w:shd w:val="clear" w:color="auto" w:fill="4BACC6"/>
@@ -3914,9 +3154,9 @@
       <w:tblPr/>
       <w:tcPr>
         <w:tcBorders>
-          <w:top w:val="single" w:color="FFFFFF" w:sz="4" w:space="0"/>
-          <w:bottom w:val="single" w:color="FFFFFF" w:sz="4" w:space="0"/>
-          <w:right w:val="single" w:color="FFFFFF" w:sz="4" w:space="0"/>
+          <w:top w:val="single" w:sz="4" w:space="0" w:color="FFFFFF"/>
+          <w:bottom w:val="single" w:sz="4" w:space="0" w:color="FFFFFF"/>
+          <w:right w:val="single" w:sz="4" w:space="0" w:color="FFFFFF"/>
           <w:insideV w:val="nil"/>
         </w:tcBorders>
         <w:shd w:val="clear" w:color="auto" w:fill="4BACC6"/>
@@ -3932,6 +3172,99 @@
       <w:tblPr/>
       <w:tcPr>
         <w:shd w:val="clear" w:color="auto" w:fill="B7DDE8"/>
+      </w:tcPr>
+    </w:tblStylePr>
+  </w:style>
+  <w:style w:type="table" w:styleId="Tablanormal3">
+    <w:name w:val="Plain Table 3"/>
+    <w:basedOn w:val="Tablanormal"/>
+    <w:uiPriority w:val="43"/>
+    <w:rsid w:val="000401AA"/>
+    <w:pPr>
+      <w:spacing w:after="0" w:line="240" w:lineRule="auto"/>
+    </w:pPr>
+    <w:tblPr>
+      <w:tblStyleRowBandSize w:val="1"/>
+      <w:tblStyleColBandSize w:val="1"/>
+    </w:tblPr>
+    <w:tblStylePr w:type="firstRow">
+      <w:rPr>
+        <w:b/>
+        <w:bCs/>
+        <w:caps/>
+      </w:rPr>
+      <w:tblPr/>
+      <w:tcPr>
+        <w:tcBorders>
+          <w:bottom w:val="single" w:sz="4" w:space="0" w:color="7F7F7F" w:themeColor="text1" w:themeTint="80"/>
+        </w:tcBorders>
+      </w:tcPr>
+    </w:tblStylePr>
+    <w:tblStylePr w:type="lastRow">
+      <w:rPr>
+        <w:b/>
+        <w:bCs/>
+        <w:caps/>
+      </w:rPr>
+      <w:tblPr/>
+      <w:tcPr>
+        <w:tcBorders>
+          <w:top w:val="nil"/>
+        </w:tcBorders>
+      </w:tcPr>
+    </w:tblStylePr>
+    <w:tblStylePr w:type="firstCol">
+      <w:rPr>
+        <w:b/>
+        <w:bCs/>
+        <w:caps/>
+      </w:rPr>
+      <w:tblPr/>
+      <w:tcPr>
+        <w:tcBorders>
+          <w:right w:val="single" w:sz="4" w:space="0" w:color="7F7F7F" w:themeColor="text1" w:themeTint="80"/>
+        </w:tcBorders>
+      </w:tcPr>
+    </w:tblStylePr>
+    <w:tblStylePr w:type="lastCol">
+      <w:rPr>
+        <w:b/>
+        <w:bCs/>
+        <w:caps/>
+      </w:rPr>
+      <w:tblPr/>
+      <w:tcPr>
+        <w:tcBorders>
+          <w:left w:val="nil"/>
+        </w:tcBorders>
+      </w:tcPr>
+    </w:tblStylePr>
+    <w:tblStylePr w:type="band1Vert">
+      <w:tblPr/>
+      <w:tcPr>
+        <w:shd w:val="clear" w:color="auto" w:fill="F2F2F2" w:themeFill="background1" w:themeFillShade="F2"/>
+      </w:tcPr>
+    </w:tblStylePr>
+    <w:tblStylePr w:type="band1Horz">
+      <w:tblPr/>
+      <w:tcPr>
+        <w:shd w:val="clear" w:color="auto" w:fill="F2F2F2" w:themeFill="background1" w:themeFillShade="F2"/>
+      </w:tcPr>
+    </w:tblStylePr>
+    <w:tblStylePr w:type="neCell">
+      <w:tblPr/>
+      <w:tcPr>
+        <w:tcBorders>
+          <w:left w:val="nil"/>
+        </w:tcBorders>
+      </w:tcPr>
+    </w:tblStylePr>
+    <w:tblStylePr w:type="nwCell">
+      <w:tblPr/>
+      <w:tcPr>
+        <w:tcBorders>
+          <w:right w:val="nil"/>
+        </w:tcBorders>
       </w:tcPr>
     </w:tblStylePr>
   </w:style>
@@ -4232,8 +3565,8 @@
 <file path=customXml/itemProps1.xml><?xml version="1.0" encoding="utf-8"?>
 <ds:datastoreItem xmlns:ds="http://schemas.openxmlformats.org/officeDocument/2006/customXml" ds:itemID="{11111111-1234-1234-1234-123412341234}">
   <ds:schemaRefs>
+    <ds:schemaRef ds:uri="http://customooxmlschemas.google.com/"/>
     <ds:schemaRef ds:uri="http://schemas.openxmlformats.org/officeDocument/2006/relationships"/>
-    <ds:schemaRef ds:uri="http://customooxmlschemas.google.com/"/>
   </ds:schemaRefs>
 </ds:datastoreItem>
 </file>